--- a/Milestone_2.docx
+++ b/Milestone_2.docx
@@ -18,7 +18,7 @@
           <w:b/>
           <w:bCs/>
         </w:rPr>
-        <w:t>Milestone 1 – Project Specification</w:t>
+        <w:t>Project Specification</w:t>
       </w:r>
     </w:p>
     <w:p>
@@ -68,13 +68,8 @@
         <w:spacing w:line="278" w:lineRule="auto"/>
       </w:pPr>
       <w:r>
-        <w:t xml:space="preserve">Michal </w:t>
-      </w:r>
-      <w:proofErr w:type="spellStart"/>
-      <w:r>
-        <w:t>Salabura</w:t>
-      </w:r>
-      <w:proofErr w:type="spellEnd"/>
+        <w:t>Michal Salabura</w:t>
+      </w:r>
     </w:p>
     <w:p>
       <w:pPr>
@@ -99,13 +94,8 @@
         <w:spacing w:line="278" w:lineRule="auto"/>
       </w:pPr>
       <w:r>
-        <w:t xml:space="preserve">Nikita </w:t>
-      </w:r>
-      <w:proofErr w:type="spellStart"/>
-      <w:r>
-        <w:t>Smiichyk</w:t>
-      </w:r>
-      <w:proofErr w:type="spellEnd"/>
+        <w:t>Nikita Smiichyk</w:t>
+      </w:r>
     </w:p>
     <w:p>
       <w:pPr>
@@ -174,14 +164,46 @@
         <w:rPr>
           <w:b/>
           <w:bCs/>
-        </w:rPr>
-      </w:pPr>
-      <w:r>
-        <w:rPr>
-          <w:b/>
-          <w:bCs/>
-        </w:rPr>
-        <w:t>2. Progress Completed</w:t>
+          <w:lang w:val="uk-UA"/>
+        </w:rPr>
+      </w:pPr>
+      <w:r>
+        <w:rPr>
+          <w:b/>
+          <w:bCs/>
+        </w:rPr>
+        <w:t>2. P</w:t>
+      </w:r>
+      <w:r>
+        <w:rPr>
+          <w:b/>
+          <w:bCs/>
+        </w:rPr>
+        <w:t>rocess Documentation</w:t>
+      </w:r>
+    </w:p>
+    <w:p>
+      <w:pPr>
+        <w:rPr>
+          <w:b/>
+          <w:bCs/>
+          <w:lang w:val="uk-UA"/>
+        </w:rPr>
+      </w:pPr>
+      <w:r>
+        <w:rPr>
+          <w:b/>
+          <w:bCs/>
+          <w:lang w:val="uk-UA"/>
+        </w:rPr>
+        <w:t>2.</w:t>
+      </w:r>
+      <w:r>
+        <w:rPr>
+          <w:b/>
+          <w:bCs/>
+        </w:rPr>
+        <w:t>1 ERD</w:t>
       </w:r>
     </w:p>
     <w:p>
@@ -197,10 +219,10 @@
           <w:b/>
           <w:bCs/>
         </w:rPr>
-        <w:t>Project Description and Scenario:</w:t>
-      </w:r>
-      <w:r>
-        <w:t xml:space="preserve"> Defined the purpose and scope of the Pokémon database</w:t>
+        <w:t>ERD:</w:t>
+      </w:r>
+      <w:r>
+        <w:t xml:space="preserve"> Designed a diagram illustrating relationships between entities and keys</w:t>
       </w:r>
       <w:r>
         <w:t xml:space="preserve"> </w:t>
@@ -214,12 +236,6 @@
       </w:r>
       <w:r>
         <w:t>.</w:t>
-      </w:r>
-      <w:r>
-        <w:t xml:space="preserve"> </w:t>
-      </w:r>
-      <w:r>
-        <w:t>The system is designed to help users analyse Pokémon types, locations, trainers, gyms and battle advantages.</w:t>
       </w:r>
     </w:p>
     <w:p>
@@ -235,10 +251,10 @@
           <w:b/>
           <w:bCs/>
         </w:rPr>
-        <w:t>Entity &amp; Attribute Identification:</w:t>
-      </w:r>
-      <w:r>
-        <w:t xml:space="preserve"> Created a comprehensive list of tables and fields (Trainers, Pokémon, Gyms, Towns, Regions, etc.), including data types and constraints</w:t>
+        <w:t>Normalization:</w:t>
+      </w:r>
+      <w:r>
+        <w:t xml:space="preserve"> Achieved 3NF to ensure data integrity and reduce redundancy</w:t>
       </w:r>
       <w:r>
         <w:t xml:space="preserve"> </w:t>
@@ -251,7 +267,7 @@
         <w:t>(detailed earlier in the Project Description document)</w:t>
       </w:r>
       <w:r>
-        <w:t xml:space="preserve">. </w:t>
+        <w:t>.</w:t>
       </w:r>
     </w:p>
     <w:p>
@@ -267,10 +283,10 @@
           <w:b/>
           <w:bCs/>
         </w:rPr>
-        <w:t>Normalization:</w:t>
-      </w:r>
-      <w:r>
-        <w:t xml:space="preserve"> Achieved 3NF to ensure data integrity and reduce redundancy</w:t>
+        <w:t>Entity &amp; Attribute Identification:</w:t>
+      </w:r>
+      <w:r>
+        <w:t xml:space="preserve"> Created a comprehensive list of tables and fields (Trainers, Pokémon, Gyms, Towns, Regions, etc.), including data types and constraints</w:t>
       </w:r>
       <w:r>
         <w:t xml:space="preserve"> </w:t>
@@ -283,7 +299,7 @@
         <w:t>(detailed earlier in the Project Description document)</w:t>
       </w:r>
       <w:r>
-        <w:t>.</w:t>
+        <w:t xml:space="preserve">. </w:t>
       </w:r>
     </w:p>
     <w:p>
@@ -295,34 +311,448 @@
         <w:jc w:val="both"/>
       </w:pPr>
       <w:r>
-        <w:rPr>
-          <w:b/>
-          <w:bCs/>
-        </w:rPr>
-        <w:t>ERD:</w:t>
-      </w:r>
-      <w:r>
-        <w:t xml:space="preserve"> Designed a diagram illustrating relationships between entities and keys</w:t>
-      </w:r>
-      <w:r>
+        <w:t>The ERD below presents the full database structure, including entities, primary keys, foreign keys and relationships.</w:t>
+      </w:r>
+    </w:p>
+    <w:p>
+      <w:pPr>
+        <w:rPr>
+          <w:b/>
+          <w:bCs/>
+        </w:rPr>
+      </w:pPr>
+    </w:p>
+    <w:p>
+      <w:pPr>
+        <w:rPr>
+          <w:b/>
+          <w:bCs/>
+          <w:lang w:val="uk-UA"/>
+        </w:rPr>
+      </w:pPr>
+      <w:r>
+        <w:rPr>
+          <w:b/>
+          <w:bCs/>
+          <w:lang w:val="uk-UA"/>
+        </w:rPr>
+        <w:drawing>
+          <wp:inline distT="0" distB="0" distL="0" distR="0" wp14:anchorId="60AC7A89" wp14:editId="321EEBB1">
+            <wp:extent cx="5572903" cy="5534797"/>
+            <wp:effectExtent l="0" t="0" r="8890" b="8890"/>
+            <wp:docPr id="734397379" name="Picture 1" descr="A diagram of a diagram&#10;&#10;AI-generated content may be incorrect."/>
+            <wp:cNvGraphicFramePr>
+              <a:graphicFrameLocks xmlns:a="http://schemas.openxmlformats.org/drawingml/2006/main" noChangeAspect="1"/>
+            </wp:cNvGraphicFramePr>
+            <a:graphic xmlns:a="http://schemas.openxmlformats.org/drawingml/2006/main">
+              <a:graphicData uri="http://schemas.openxmlformats.org/drawingml/2006/picture">
+                <pic:pic xmlns:pic="http://schemas.openxmlformats.org/drawingml/2006/picture">
+                  <pic:nvPicPr>
+                    <pic:cNvPr id="734397379" name="Picture 1" descr="A diagram of a diagram&#10;&#10;AI-generated content may be incorrect."/>
+                    <pic:cNvPicPr/>
+                  </pic:nvPicPr>
+                  <pic:blipFill>
+                    <a:blip r:embed="rId5"/>
+                    <a:stretch>
+                      <a:fillRect/>
+                    </a:stretch>
+                  </pic:blipFill>
+                  <pic:spPr>
+                    <a:xfrm>
+                      <a:off x="0" y="0"/>
+                      <a:ext cx="5572903" cy="5534797"/>
+                    </a:xfrm>
+                    <a:prstGeom prst="rect">
+                      <a:avLst/>
+                    </a:prstGeom>
+                  </pic:spPr>
+                </pic:pic>
+              </a:graphicData>
+            </a:graphic>
+          </wp:inline>
+        </w:drawing>
+      </w:r>
+    </w:p>
+    <w:p>
+      <w:pPr>
+        <w:rPr>
+          <w:b/>
+          <w:bCs/>
+        </w:rPr>
+      </w:pPr>
+      <w:r>
+        <w:rPr>
+          <w:b/>
+          <w:bCs/>
+          <w:lang w:val="uk-UA"/>
+        </w:rPr>
+        <w:t>2</w:t>
+      </w:r>
+      <w:r>
+        <w:rPr>
+          <w:b/>
+          <w:bCs/>
+        </w:rPr>
+        <w:t>.2</w:t>
+      </w:r>
+      <w:r>
+        <w:rPr>
+          <w:b/>
+          <w:bCs/>
+          <w:lang w:val="uk-UA"/>
+        </w:rPr>
+        <w:t>.</w:t>
+      </w:r>
+      <w:r>
+        <w:rPr>
+          <w:b/>
+          <w:bCs/>
+        </w:rPr>
         <w:t xml:space="preserve"> </w:t>
       </w:r>
       <w:r>
         <w:rPr>
-          <w:i/>
-          <w:iCs/>
-        </w:rPr>
-        <w:t>(detailed earlier in the Project Description document)</w:t>
-      </w:r>
-      <w:r>
+          <w:b/>
+          <w:bCs/>
+        </w:rPr>
+        <w:t>Table Creation (SQL Schema)</w:t>
+      </w:r>
+    </w:p>
+    <w:p>
+      <w:pPr>
+        <w:jc w:val="both"/>
+      </w:pPr>
+      <w:r>
+        <w:t>The following screenshot demonstrates the successful execution of a CREATE TABLE statement in MySQL.</w:t>
+      </w:r>
+    </w:p>
+    <w:p>
+      <w:pPr>
+        <w:jc w:val="both"/>
+      </w:pPr>
+      <w:r>
+        <w:rPr>
+          <w:noProof/>
+        </w:rPr>
+        <w:drawing>
+          <wp:inline distT="0" distB="0" distL="0" distR="0" wp14:anchorId="7E3FB3C7" wp14:editId="70038FBB">
+            <wp:extent cx="1591733" cy="2437121"/>
+            <wp:effectExtent l="0" t="0" r="0" b="1905"/>
+            <wp:docPr id="1744191818" name="Picture 16" descr="A screenshot of a computer program&#10;&#10;AI-generated content may be incorrect."/>
+            <wp:cNvGraphicFramePr>
+              <a:graphicFrameLocks xmlns:a="http://schemas.openxmlformats.org/drawingml/2006/main" noChangeAspect="1"/>
+            </wp:cNvGraphicFramePr>
+            <a:graphic xmlns:a="http://schemas.openxmlformats.org/drawingml/2006/main">
+              <a:graphicData uri="http://schemas.openxmlformats.org/drawingml/2006/picture">
+                <pic:pic xmlns:pic="http://schemas.openxmlformats.org/drawingml/2006/picture">
+                  <pic:nvPicPr>
+                    <pic:cNvPr id="1744191818" name="Picture 16" descr="A screenshot of a computer program&#10;&#10;AI-generated content may be incorrect."/>
+                    <pic:cNvPicPr/>
+                  </pic:nvPicPr>
+                  <pic:blipFill>
+                    <a:blip r:embed="rId6" cstate="print">
+                      <a:extLst>
+                        <a:ext uri="{28A0092B-C50C-407E-A947-70E740481C1C}">
+                          <a14:useLocalDpi xmlns:a14="http://schemas.microsoft.com/office/drawing/2010/main" val="0"/>
+                        </a:ext>
+                      </a:extLst>
+                    </a:blip>
+                    <a:stretch>
+                      <a:fillRect/>
+                    </a:stretch>
+                  </pic:blipFill>
+                  <pic:spPr>
+                    <a:xfrm>
+                      <a:off x="0" y="0"/>
+                      <a:ext cx="1636705" cy="2505978"/>
+                    </a:xfrm>
+                    <a:prstGeom prst="rect">
+                      <a:avLst/>
+                    </a:prstGeom>
+                  </pic:spPr>
+                </pic:pic>
+              </a:graphicData>
+            </a:graphic>
+          </wp:inline>
+        </w:drawing>
+      </w:r>
+    </w:p>
+    <w:p>
+      <w:pPr>
+        <w:jc w:val="both"/>
+        <w:rPr>
+          <w:b/>
+          <w:bCs/>
+        </w:rPr>
+      </w:pPr>
+      <w:r>
+        <w:rPr>
+          <w:b/>
+          <w:bCs/>
+          <w:lang w:val="uk-UA"/>
+        </w:rPr>
+        <w:t>2.</w:t>
+      </w:r>
+      <w:r>
+        <w:rPr>
+          <w:b/>
+          <w:bCs/>
+        </w:rPr>
+        <w:t>3</w:t>
+      </w:r>
+      <w:r>
+        <w:rPr>
+          <w:b/>
+          <w:bCs/>
+          <w:lang w:val="uk-UA"/>
+        </w:rPr>
         <w:t>.</w:t>
       </w:r>
-    </w:p>
-    <w:p>
-      <w:pPr>
+      <w:r>
+        <w:rPr>
+          <w:b/>
+          <w:bCs/>
+        </w:rPr>
+        <w:t xml:space="preserve"> CRUD Operations (INSERT / SELECT)</w:t>
+      </w:r>
+    </w:p>
+    <w:p>
+      <w:pPr>
+        <w:jc w:val="both"/>
+      </w:pPr>
+      <w:r>
+        <w:t>Example of inserting and retrieving data to validate table structure and database connectivity.</w:t>
+      </w:r>
+    </w:p>
+    <w:p>
+      <w:pPr>
+        <w:jc w:val="both"/>
+        <w:rPr>
+          <w:lang w:val="uk-UA"/>
+        </w:rPr>
+      </w:pPr>
+    </w:p>
+    <w:p>
+      <w:pPr>
+        <w:jc w:val="both"/>
+      </w:pPr>
+      <w:r>
+        <w:rPr>
+          <w:noProof/>
+          <w:lang w:val="uk-UA"/>
+        </w:rPr>
+        <w:drawing>
+          <wp:inline distT="0" distB="0" distL="0" distR="0" wp14:anchorId="294BB9AC" wp14:editId="4B12E470">
+            <wp:extent cx="3022600" cy="1326113"/>
+            <wp:effectExtent l="0" t="0" r="0" b="0"/>
+            <wp:docPr id="853532466" name="Picture 14" descr="A screen shot of a computer program&#10;&#10;AI-generated content may be incorrect."/>
+            <wp:cNvGraphicFramePr>
+              <a:graphicFrameLocks xmlns:a="http://schemas.openxmlformats.org/drawingml/2006/main" noChangeAspect="1"/>
+            </wp:cNvGraphicFramePr>
+            <a:graphic xmlns:a="http://schemas.openxmlformats.org/drawingml/2006/main">
+              <a:graphicData uri="http://schemas.openxmlformats.org/drawingml/2006/picture">
+                <pic:pic xmlns:pic="http://schemas.openxmlformats.org/drawingml/2006/picture">
+                  <pic:nvPicPr>
+                    <pic:cNvPr id="853532466" name="Picture 14" descr="A screen shot of a computer program&#10;&#10;AI-generated content may be incorrect."/>
+                    <pic:cNvPicPr/>
+                  </pic:nvPicPr>
+                  <pic:blipFill>
+                    <a:blip r:embed="rId7" cstate="print">
+                      <a:extLst>
+                        <a:ext uri="{28A0092B-C50C-407E-A947-70E740481C1C}">
+                          <a14:useLocalDpi xmlns:a14="http://schemas.microsoft.com/office/drawing/2010/main" val="0"/>
+                        </a:ext>
+                      </a:extLst>
+                    </a:blip>
+                    <a:stretch>
+                      <a:fillRect/>
+                    </a:stretch>
+                  </pic:blipFill>
+                  <pic:spPr>
+                    <a:xfrm>
+                      <a:off x="0" y="0"/>
+                      <a:ext cx="3060981" cy="1342952"/>
+                    </a:xfrm>
+                    <a:prstGeom prst="rect">
+                      <a:avLst/>
+                    </a:prstGeom>
+                  </pic:spPr>
+                </pic:pic>
+              </a:graphicData>
+            </a:graphic>
+          </wp:inline>
+        </w:drawing>
+      </w:r>
+    </w:p>
+    <w:p>
+      <w:pPr>
+        <w:jc w:val="both"/>
+      </w:pPr>
+      <w:r>
+        <w:rPr>
+          <w:noProof/>
+          <w:lang w:val="uk-UA"/>
+        </w:rPr>
+        <w:drawing>
+          <wp:inline distT="0" distB="0" distL="0" distR="0" wp14:anchorId="3F74B001" wp14:editId="1DBBDCD0">
+            <wp:extent cx="3022600" cy="1045821"/>
+            <wp:effectExtent l="0" t="0" r="0" b="0"/>
+            <wp:docPr id="268902619" name="Picture 12" descr="A computer screen shot of text&#10;&#10;AI-generated content may be incorrect."/>
+            <wp:cNvGraphicFramePr>
+              <a:graphicFrameLocks xmlns:a="http://schemas.openxmlformats.org/drawingml/2006/main" noChangeAspect="1"/>
+            </wp:cNvGraphicFramePr>
+            <a:graphic xmlns:a="http://schemas.openxmlformats.org/drawingml/2006/main">
+              <a:graphicData uri="http://schemas.openxmlformats.org/drawingml/2006/picture">
+                <pic:pic xmlns:pic="http://schemas.openxmlformats.org/drawingml/2006/picture">
+                  <pic:nvPicPr>
+                    <pic:cNvPr id="268902619" name="Picture 12" descr="A computer screen shot of text&#10;&#10;AI-generated content may be incorrect."/>
+                    <pic:cNvPicPr/>
+                  </pic:nvPicPr>
+                  <pic:blipFill>
+                    <a:blip r:embed="rId8" cstate="print">
+                      <a:extLst>
+                        <a:ext uri="{28A0092B-C50C-407E-A947-70E740481C1C}">
+                          <a14:useLocalDpi xmlns:a14="http://schemas.microsoft.com/office/drawing/2010/main" val="0"/>
+                        </a:ext>
+                      </a:extLst>
+                    </a:blip>
+                    <a:stretch>
+                      <a:fillRect/>
+                    </a:stretch>
+                  </pic:blipFill>
+                  <pic:spPr>
+                    <a:xfrm>
+                      <a:off x="0" y="0"/>
+                      <a:ext cx="3110978" cy="1076400"/>
+                    </a:xfrm>
+                    <a:prstGeom prst="rect">
+                      <a:avLst/>
+                    </a:prstGeom>
+                  </pic:spPr>
+                </pic:pic>
+              </a:graphicData>
+            </a:graphic>
+          </wp:inline>
+        </w:drawing>
+      </w:r>
+    </w:p>
+    <w:p>
+      <w:pPr>
+        <w:jc w:val="both"/>
+        <w:rPr>
+          <w:lang w:val="uk-UA"/>
+        </w:rPr>
+      </w:pPr>
+      <w:r>
+        <w:rPr>
+          <w:noProof/>
+          <w:lang w:val="uk-UA"/>
+        </w:rPr>
+        <w:drawing>
+          <wp:inline distT="0" distB="0" distL="0" distR="0" wp14:anchorId="36C55A7D" wp14:editId="346B918F">
+            <wp:extent cx="1591733" cy="2993869"/>
+            <wp:effectExtent l="0" t="0" r="0" b="3810"/>
+            <wp:docPr id="791065293" name="Picture 13" descr="A screenshot of a computer&#10;&#10;AI-generated content may be incorrect."/>
+            <wp:cNvGraphicFramePr>
+              <a:graphicFrameLocks xmlns:a="http://schemas.openxmlformats.org/drawingml/2006/main" noChangeAspect="1"/>
+            </wp:cNvGraphicFramePr>
+            <a:graphic xmlns:a="http://schemas.openxmlformats.org/drawingml/2006/main">
+              <a:graphicData uri="http://schemas.openxmlformats.org/drawingml/2006/picture">
+                <pic:pic xmlns:pic="http://schemas.openxmlformats.org/drawingml/2006/picture">
+                  <pic:nvPicPr>
+                    <pic:cNvPr id="791065293" name="Picture 13" descr="A screenshot of a computer&#10;&#10;AI-generated content may be incorrect."/>
+                    <pic:cNvPicPr/>
+                  </pic:nvPicPr>
+                  <pic:blipFill>
+                    <a:blip r:embed="rId9" cstate="print">
+                      <a:extLst>
+                        <a:ext uri="{28A0092B-C50C-407E-A947-70E740481C1C}">
+                          <a14:useLocalDpi xmlns:a14="http://schemas.microsoft.com/office/drawing/2010/main" val="0"/>
+                        </a:ext>
+                      </a:extLst>
+                    </a:blip>
+                    <a:stretch>
+                      <a:fillRect/>
+                    </a:stretch>
+                  </pic:blipFill>
+                  <pic:spPr>
+                    <a:xfrm>
+                      <a:off x="0" y="0"/>
+                      <a:ext cx="1616733" cy="3040890"/>
+                    </a:xfrm>
+                    <a:prstGeom prst="rect">
+                      <a:avLst/>
+                    </a:prstGeom>
+                  </pic:spPr>
+                </pic:pic>
+              </a:graphicData>
+            </a:graphic>
+          </wp:inline>
+        </w:drawing>
+      </w:r>
+    </w:p>
+    <w:p>
+      <w:pPr>
+        <w:jc w:val="both"/>
+        <w:rPr>
+          <w:lang w:val="uk-UA"/>
+        </w:rPr>
+      </w:pPr>
+    </w:p>
+    <w:p>
+      <w:pPr>
+        <w:jc w:val="both"/>
+        <w:rPr>
+          <w:b/>
+          <w:bCs/>
+          <w:lang w:val="uk-UA"/>
+        </w:rPr>
+      </w:pPr>
+      <w:r>
+        <w:rPr>
+          <w:b/>
+          <w:bCs/>
+          <w:lang w:val="uk-UA"/>
+        </w:rPr>
+        <w:t>2.</w:t>
+      </w:r>
+      <w:r>
+        <w:rPr>
+          <w:b/>
+          <w:bCs/>
+        </w:rPr>
+        <w:t>4</w:t>
+      </w:r>
+      <w:r>
+        <w:rPr>
+          <w:b/>
+          <w:bCs/>
+          <w:lang w:val="uk-UA"/>
+        </w:rPr>
+        <w:t>.</w:t>
+      </w:r>
+      <w:r>
+        <w:rPr>
+          <w:b/>
+          <w:bCs/>
+        </w:rPr>
+        <w:t xml:space="preserve"> Views</w:t>
+      </w:r>
+    </w:p>
+    <w:p>
+      <w:pPr>
+        <w:jc w:val="both"/>
+      </w:pPr>
+      <w:r>
+        <w:t>Three key SQL views were developed to simplify data retrieval and improve the usability of complex relational data:</w:t>
+      </w:r>
+    </w:p>
+    <w:p>
+      <w:pPr>
+        <w:pStyle w:val="ListParagraph"/>
         <w:numPr>
           <w:ilvl w:val="0"/>
-          <w:numId w:val="3"/>
+          <w:numId w:val="13"/>
         </w:numPr>
         <w:jc w:val="both"/>
       </w:pPr>
@@ -331,66 +761,218 @@
           <w:b/>
           <w:bCs/>
         </w:rPr>
-        <w:t>SQL Schema:</w:t>
-      </w:r>
-      <w:r>
-        <w:t xml:space="preserve"> Developed and tested CREATE TABLE statements for all main entities and inserted sample data.</w:t>
-      </w:r>
-      <w:r>
-        <w:t xml:space="preserve"> </w:t>
-      </w:r>
-      <w:r>
-        <w:t>All database tables, relationships, and constraints have been created and tested in MySQL.</w:t>
-      </w:r>
-    </w:p>
-    <w:p>
-      <w:pPr>
+        <w:t>TrainerPokemonStats</w:t>
+      </w:r>
+      <w:r>
+        <w:t xml:space="preserve"> – calculates real-time HP, Attack, and Defense for each caught Pokémon based on its base stats, IVs, and level.</w:t>
+      </w:r>
+    </w:p>
+    <w:p>
+      <w:pPr>
+        <w:pStyle w:val="ListParagraph"/>
         <w:numPr>
           <w:ilvl w:val="0"/>
-          <w:numId w:val="3"/>
+          <w:numId w:val="13"/>
         </w:numPr>
         <w:jc w:val="both"/>
       </w:pPr>
       <w:r>
-        <w:t xml:space="preserve">The expansion of test data across all major tables (Trainers, Pokémon, Types, Towns, Regions, TrainerPokemon and </w:t>
-      </w:r>
-      <w:proofErr w:type="spellStart"/>
-      <w:r>
-        <w:t>WildPokemon</w:t>
-      </w:r>
-      <w:proofErr w:type="spellEnd"/>
-      <w:r>
-        <w:t>) allowed the Java application to fully demonstrate CRUD functionality. INSERT, SELECT, UPDATE and DELETE operations were executed and validated both in MySQL and through the JDBC application. This confirmed that the Java layer communicates correctly with the database and supports reliable data manipulation throughout the system.</w:t>
-      </w:r>
-    </w:p>
-    <w:p>
-      <w:pPr>
-        <w:jc w:val="both"/>
-      </w:pPr>
-      <w:r>
-        <w:t>The MySQL code now includes views, triggers, and sample CRUD operations, which have been validated to meet the project requirements.</w:t>
-      </w:r>
-      <w:r>
-        <w:t xml:space="preserve"> </w:t>
-      </w:r>
-      <w:r>
-        <w:t>These elements are attached.</w:t>
-      </w:r>
-    </w:p>
-    <w:p>
-      <w:pPr>
-        <w:rPr>
-          <w:b/>
-          <w:bCs/>
-        </w:rPr>
-      </w:pPr>
-      <w:r>
-        <w:rPr>
-          <w:b/>
-          <w:bCs/>
-        </w:rPr>
-        <w:lastRenderedPageBreak/>
-        <w:t>3. Triggers, Indexes and Views</w:t>
+        <w:rPr>
+          <w:b/>
+          <w:bCs/>
+        </w:rPr>
+        <w:t>PokemonWithTypes</w:t>
+      </w:r>
+      <w:r>
+        <w:t xml:space="preserve"> – aggregates multiple Pokémon types (e.g., Water/Ice) into one row using GROUP_CONCAT(), simplifying presentation and reporting.</w:t>
+      </w:r>
+    </w:p>
+    <w:p>
+      <w:pPr>
+        <w:pStyle w:val="ListParagraph"/>
+        <w:numPr>
+          <w:ilvl w:val="0"/>
+          <w:numId w:val="13"/>
+        </w:numPr>
+        <w:jc w:val="both"/>
+      </w:pPr>
+      <w:r>
+        <w:rPr>
+          <w:b/>
+          <w:bCs/>
+        </w:rPr>
+        <w:t>TrainerSummary</w:t>
+      </w:r>
+      <w:r>
+        <w:t xml:space="preserve"> – provides an overview of each trainer, including the total number of Pokémon owned, gym leadership status, hometown, region, and gym details.</w:t>
+      </w:r>
+    </w:p>
+    <w:p>
+      <w:pPr>
+        <w:jc w:val="both"/>
+        <w:rPr>
+          <w:lang w:val="uk-UA"/>
+        </w:rPr>
+      </w:pPr>
+      <w:r>
+        <w:t>These views reduce query complexity, optimize performance, and make it easier to generate analytical and user-facing reports.</w:t>
+      </w:r>
+    </w:p>
+    <w:p>
+      <w:pPr>
+        <w:jc w:val="both"/>
+      </w:pPr>
+      <w:r>
+        <w:t>The following screenshot demonstrates querying a view</w:t>
+      </w:r>
+    </w:p>
+    <w:p>
+      <w:pPr>
+        <w:jc w:val="both"/>
+      </w:pPr>
+      <w:r>
+        <w:rPr>
+          <w:noProof/>
+        </w:rPr>
+        <w:drawing>
+          <wp:inline distT="0" distB="0" distL="0" distR="0" wp14:anchorId="2988D2F9" wp14:editId="2A04B383">
+            <wp:extent cx="2500213" cy="278638"/>
+            <wp:effectExtent l="0" t="0" r="1905" b="1270"/>
+            <wp:docPr id="245123269" name="Picture 17"/>
+            <wp:cNvGraphicFramePr>
+              <a:graphicFrameLocks xmlns:a="http://schemas.openxmlformats.org/drawingml/2006/main" noChangeAspect="1"/>
+            </wp:cNvGraphicFramePr>
+            <a:graphic xmlns:a="http://schemas.openxmlformats.org/drawingml/2006/main">
+              <a:graphicData uri="http://schemas.openxmlformats.org/drawingml/2006/picture">
+                <pic:pic xmlns:pic="http://schemas.openxmlformats.org/drawingml/2006/picture">
+                  <pic:nvPicPr>
+                    <pic:cNvPr id="245123269" name="Picture 245123269"/>
+                    <pic:cNvPicPr/>
+                  </pic:nvPicPr>
+                  <pic:blipFill>
+                    <a:blip r:embed="rId10" cstate="print">
+                      <a:extLst>
+                        <a:ext uri="{28A0092B-C50C-407E-A947-70E740481C1C}">
+                          <a14:useLocalDpi xmlns:a14="http://schemas.microsoft.com/office/drawing/2010/main" val="0"/>
+                        </a:ext>
+                      </a:extLst>
+                    </a:blip>
+                    <a:stretch>
+                      <a:fillRect/>
+                    </a:stretch>
+                  </pic:blipFill>
+                  <pic:spPr>
+                    <a:xfrm>
+                      <a:off x="0" y="0"/>
+                      <a:ext cx="2634982" cy="293657"/>
+                    </a:xfrm>
+                    <a:prstGeom prst="rect">
+                      <a:avLst/>
+                    </a:prstGeom>
+                  </pic:spPr>
+                </pic:pic>
+              </a:graphicData>
+            </a:graphic>
+          </wp:inline>
+        </w:drawing>
+      </w:r>
+    </w:p>
+    <w:p>
+      <w:pPr>
+        <w:jc w:val="both"/>
+      </w:pPr>
+      <w:r>
+        <w:rPr>
+          <w:noProof/>
+        </w:rPr>
+        <w:drawing>
+          <wp:inline distT="0" distB="0" distL="0" distR="0" wp14:anchorId="3181DE69" wp14:editId="68E8C757">
+            <wp:extent cx="5731510" cy="1550670"/>
+            <wp:effectExtent l="0" t="0" r="0" b="0"/>
+            <wp:docPr id="131109195" name="Picture 18" descr="A screenshot of a computer&#10;&#10;AI-generated content may be incorrect."/>
+            <wp:cNvGraphicFramePr>
+              <a:graphicFrameLocks xmlns:a="http://schemas.openxmlformats.org/drawingml/2006/main" noChangeAspect="1"/>
+            </wp:cNvGraphicFramePr>
+            <a:graphic xmlns:a="http://schemas.openxmlformats.org/drawingml/2006/main">
+              <a:graphicData uri="http://schemas.openxmlformats.org/drawingml/2006/picture">
+                <pic:pic xmlns:pic="http://schemas.openxmlformats.org/drawingml/2006/picture">
+                  <pic:nvPicPr>
+                    <pic:cNvPr id="131109195" name="Picture 18" descr="A screenshot of a computer&#10;&#10;AI-generated content may be incorrect."/>
+                    <pic:cNvPicPr/>
+                  </pic:nvPicPr>
+                  <pic:blipFill>
+                    <a:blip r:embed="rId11" cstate="print">
+                      <a:extLst>
+                        <a:ext uri="{28A0092B-C50C-407E-A947-70E740481C1C}">
+                          <a14:useLocalDpi xmlns:a14="http://schemas.microsoft.com/office/drawing/2010/main" val="0"/>
+                        </a:ext>
+                      </a:extLst>
+                    </a:blip>
+                    <a:stretch>
+                      <a:fillRect/>
+                    </a:stretch>
+                  </pic:blipFill>
+                  <pic:spPr>
+                    <a:xfrm>
+                      <a:off x="0" y="0"/>
+                      <a:ext cx="5731510" cy="1550670"/>
+                    </a:xfrm>
+                    <a:prstGeom prst="rect">
+                      <a:avLst/>
+                    </a:prstGeom>
+                  </pic:spPr>
+                </pic:pic>
+              </a:graphicData>
+            </a:graphic>
+          </wp:inline>
+        </w:drawing>
+      </w:r>
+    </w:p>
+    <w:p>
+      <w:pPr>
+        <w:rPr>
+          <w:b/>
+          <w:bCs/>
+          <w:lang w:val="uk-UA"/>
+        </w:rPr>
+      </w:pPr>
+      <w:r>
+        <w:rPr>
+          <w:b/>
+          <w:bCs/>
+          <w:lang w:val="uk-UA"/>
+        </w:rPr>
+        <w:t>2</w:t>
+      </w:r>
+      <w:r>
+        <w:rPr>
+          <w:b/>
+          <w:bCs/>
+        </w:rPr>
+        <w:t>.</w:t>
+      </w:r>
+      <w:r>
+        <w:rPr>
+          <w:b/>
+          <w:bCs/>
+          <w:lang w:val="uk-UA"/>
+        </w:rPr>
+        <w:t>5</w:t>
+      </w:r>
+      <w:r>
+        <w:rPr>
+          <w:b/>
+          <w:bCs/>
+          <w:lang w:val="uk-UA"/>
+        </w:rPr>
+        <w:t>.</w:t>
+      </w:r>
+      <w:r>
+        <w:rPr>
+          <w:b/>
+          <w:bCs/>
+        </w:rPr>
+        <w:t xml:space="preserve"> Triggers, Indexes</w:t>
       </w:r>
     </w:p>
     <w:p>
@@ -433,7 +1015,6 @@
         </w:numPr>
         <w:jc w:val="both"/>
       </w:pPr>
-      <w:proofErr w:type="spellStart"/>
       <w:r>
         <w:rPr>
           <w:b/>
@@ -441,17 +1022,8 @@
         </w:rPr>
         <w:t>after_trainer_delete</w:t>
       </w:r>
-      <w:proofErr w:type="spellEnd"/>
-      <w:r>
-        <w:t xml:space="preserve"> – logs deleted trainers into a separate </w:t>
-      </w:r>
-      <w:proofErr w:type="spellStart"/>
-      <w:r>
-        <w:t>DeletedTrainers</w:t>
-      </w:r>
-      <w:proofErr w:type="spellEnd"/>
-      <w:r>
-        <w:t xml:space="preserve"> table for auditing and traceability.</w:t>
+      <w:r>
+        <w:t xml:space="preserve"> – logs deleted trainers into a separate DeletedTrainers table for auditing and traceability.</w:t>
       </w:r>
     </w:p>
     <w:p>
@@ -463,7 +1035,6 @@
         </w:numPr>
         <w:jc w:val="both"/>
       </w:pPr>
-      <w:proofErr w:type="spellStart"/>
       <w:r>
         <w:rPr>
           <w:b/>
@@ -471,7 +1042,6 @@
         </w:rPr>
         <w:t>delete_trainer_pokemon</w:t>
       </w:r>
-      <w:proofErr w:type="spellEnd"/>
       <w:r>
         <w:t xml:space="preserve"> – removes all Pokémon belonging to a trainer before their record is deleted, preventing orphaned data.</w:t>
       </w:r>
@@ -485,7 +1055,6 @@
         </w:numPr>
         <w:jc w:val="both"/>
       </w:pPr>
-      <w:proofErr w:type="spellStart"/>
       <w:r>
         <w:rPr>
           <w:b/>
@@ -493,7 +1062,6 @@
         </w:rPr>
         <w:t>change_leader_if_deleted</w:t>
       </w:r>
-      <w:proofErr w:type="spellEnd"/>
       <w:r>
         <w:t xml:space="preserve"> – automatically reassigns a gym leader if the current leader is deleted, ensuring every gym remains managed.</w:t>
       </w:r>
@@ -507,7 +1075,6 @@
         </w:numPr>
         <w:jc w:val="both"/>
       </w:pPr>
-      <w:proofErr w:type="spellStart"/>
       <w:r>
         <w:rPr>
           <w:b/>
@@ -515,7 +1082,6 @@
         </w:rPr>
         <w:t>check_pokemon_level</w:t>
       </w:r>
-      <w:proofErr w:type="spellEnd"/>
       <w:r>
         <w:t xml:space="preserve"> – enforces valid Pokémon levels between 1 and 100 upon insertion.</w:t>
       </w:r>
@@ -529,7 +1095,6 @@
         </w:numPr>
         <w:jc w:val="both"/>
       </w:pPr>
-      <w:proofErr w:type="spellStart"/>
       <w:r>
         <w:rPr>
           <w:b/>
@@ -537,7 +1102,6 @@
         </w:rPr>
         <w:t>cap_max_iv</w:t>
       </w:r>
-      <w:proofErr w:type="spellEnd"/>
       <w:r>
         <w:t xml:space="preserve"> – caps the Pokémon’s IV (individual values) to a maximum of 31, ensuring balanced and realistic statistics.</w:t>
       </w:r>
@@ -548,6 +1112,103 @@
       </w:pPr>
       <w:r>
         <w:t>These triggers collectively preserve data integrity and automate essential maintenance tasks, reducing manual intervention and preventing logical inconsistencies within the Pokémon Database.</w:t>
+      </w:r>
+    </w:p>
+    <w:p>
+      <w:pPr>
+        <w:jc w:val="both"/>
+      </w:pPr>
+      <w:r>
+        <w:rPr>
+          <w:noProof/>
+        </w:rPr>
+        <w:drawing>
+          <wp:inline distT="0" distB="0" distL="0" distR="0" wp14:anchorId="230B5B5D" wp14:editId="3BCD0C02">
+            <wp:extent cx="3289209" cy="257489"/>
+            <wp:effectExtent l="0" t="0" r="635" b="0"/>
+            <wp:docPr id="795476231" name="Picture 4"/>
+            <wp:cNvGraphicFramePr>
+              <a:graphicFrameLocks xmlns:a="http://schemas.openxmlformats.org/drawingml/2006/main" noChangeAspect="1"/>
+            </wp:cNvGraphicFramePr>
+            <a:graphic xmlns:a="http://schemas.openxmlformats.org/drawingml/2006/main">
+              <a:graphicData uri="http://schemas.openxmlformats.org/drawingml/2006/picture">
+                <pic:pic xmlns:pic="http://schemas.openxmlformats.org/drawingml/2006/picture">
+                  <pic:nvPicPr>
+                    <pic:cNvPr id="795476231" name="Picture 795476231"/>
+                    <pic:cNvPicPr/>
+                  </pic:nvPicPr>
+                  <pic:blipFill>
+                    <a:blip r:embed="rId12">
+                      <a:extLst>
+                        <a:ext uri="{28A0092B-C50C-407E-A947-70E740481C1C}">
+                          <a14:useLocalDpi xmlns:a14="http://schemas.microsoft.com/office/drawing/2010/main" val="0"/>
+                        </a:ext>
+                      </a:extLst>
+                    </a:blip>
+                    <a:stretch>
+                      <a:fillRect/>
+                    </a:stretch>
+                  </pic:blipFill>
+                  <pic:spPr>
+                    <a:xfrm>
+                      <a:off x="0" y="0"/>
+                      <a:ext cx="3616614" cy="283119"/>
+                    </a:xfrm>
+                    <a:prstGeom prst="rect">
+                      <a:avLst/>
+                    </a:prstGeom>
+                  </pic:spPr>
+                </pic:pic>
+              </a:graphicData>
+            </a:graphic>
+          </wp:inline>
+        </w:drawing>
+      </w:r>
+      <w:r>
+        <w:rPr>
+          <w:noProof/>
+        </w:rPr>
+        <w:drawing>
+          <wp:inline distT="0" distB="0" distL="0" distR="0" wp14:anchorId="0EB3C1AB" wp14:editId="4569B55D">
+            <wp:extent cx="5731510" cy="652145"/>
+            <wp:effectExtent l="0" t="0" r="0" b="0"/>
+            <wp:docPr id="1840293999" name="Picture 5"/>
+            <wp:cNvGraphicFramePr>
+              <a:graphicFrameLocks xmlns:a="http://schemas.openxmlformats.org/drawingml/2006/main" noChangeAspect="1"/>
+            </wp:cNvGraphicFramePr>
+            <a:graphic xmlns:a="http://schemas.openxmlformats.org/drawingml/2006/main">
+              <a:graphicData uri="http://schemas.openxmlformats.org/drawingml/2006/picture">
+                <pic:pic xmlns:pic="http://schemas.openxmlformats.org/drawingml/2006/picture">
+                  <pic:nvPicPr>
+                    <pic:cNvPr id="1840293999" name="Picture 1840293999"/>
+                    <pic:cNvPicPr/>
+                  </pic:nvPicPr>
+                  <pic:blipFill>
+                    <a:blip r:embed="rId13" cstate="print">
+                      <a:extLst>
+                        <a:ext uri="{28A0092B-C50C-407E-A947-70E740481C1C}">
+                          <a14:useLocalDpi xmlns:a14="http://schemas.microsoft.com/office/drawing/2010/main" val="0"/>
+                        </a:ext>
+                      </a:extLst>
+                    </a:blip>
+                    <a:stretch>
+                      <a:fillRect/>
+                    </a:stretch>
+                  </pic:blipFill>
+                  <pic:spPr>
+                    <a:xfrm>
+                      <a:off x="0" y="0"/>
+                      <a:ext cx="6426899" cy="731268"/>
+                    </a:xfrm>
+                    <a:prstGeom prst="rect">
+                      <a:avLst/>
+                    </a:prstGeom>
+                  </pic:spPr>
+                </pic:pic>
+              </a:graphicData>
+            </a:graphic>
+          </wp:inline>
+        </w:drawing>
       </w:r>
     </w:p>
     <w:p>
@@ -584,7 +1245,6 @@
         </w:numPr>
         <w:jc w:val="both"/>
       </w:pPr>
-      <w:proofErr w:type="spellStart"/>
       <w:r>
         <w:rPr>
           <w:b/>
@@ -592,17 +1252,8 @@
         </w:rPr>
         <w:t>index_wildpokemon_region</w:t>
       </w:r>
-      <w:proofErr w:type="spellEnd"/>
-      <w:r>
-        <w:t xml:space="preserve"> – improves joins between </w:t>
-      </w:r>
-      <w:proofErr w:type="spellStart"/>
-      <w:r>
-        <w:t>WildPokemon</w:t>
-      </w:r>
-      <w:proofErr w:type="spellEnd"/>
-      <w:r>
-        <w:t xml:space="preserve"> and Region, speeding up regional Pokémon queries.</w:t>
+      <w:r>
+        <w:t xml:space="preserve"> – improves joins between WildPokemon and Region, speeding up regional Pokémon queries.</w:t>
       </w:r>
     </w:p>
     <w:p>
@@ -614,7 +1265,6 @@
         </w:numPr>
         <w:jc w:val="both"/>
       </w:pPr>
-      <w:proofErr w:type="spellStart"/>
       <w:r>
         <w:rPr>
           <w:b/>
@@ -622,25 +1272,8 @@
         </w:rPr>
         <w:t>index_wildpokemon_pokemon</w:t>
       </w:r>
-      <w:proofErr w:type="spellEnd"/>
-      <w:r>
-        <w:t xml:space="preserve"> – optimizes lookups involving </w:t>
-      </w:r>
-      <w:proofErr w:type="spellStart"/>
-      <w:r>
-        <w:t>Pokemon</w:t>
-      </w:r>
-      <w:proofErr w:type="spellEnd"/>
-      <w:r>
-        <w:t xml:space="preserve"> and </w:t>
-      </w:r>
-      <w:proofErr w:type="spellStart"/>
-      <w:r>
-        <w:t>WildPokemon</w:t>
-      </w:r>
-      <w:proofErr w:type="spellEnd"/>
-      <w:r>
-        <w:t xml:space="preserve"> tables.</w:t>
+      <w:r>
+        <w:t xml:space="preserve"> – optimizes lookups involving Pokemon and WildPokemon tables.</w:t>
       </w:r>
     </w:p>
     <w:p>
@@ -652,7 +1285,6 @@
         </w:numPr>
         <w:jc w:val="both"/>
       </w:pPr>
-      <w:proofErr w:type="spellStart"/>
       <w:r>
         <w:rPr>
           <w:b/>
@@ -660,11 +1292,9 @@
         </w:rPr>
         <w:t>idx_pokemontypes_pokemon_id</w:t>
       </w:r>
-      <w:proofErr w:type="spellEnd"/>
       <w:r>
         <w:t xml:space="preserve"> and </w:t>
       </w:r>
-      <w:proofErr w:type="spellStart"/>
       <w:r>
         <w:rPr>
           <w:b/>
@@ -672,17 +1302,8 @@
         </w:rPr>
         <w:t>idx_pokemontypes_type_id</w:t>
       </w:r>
-      <w:proofErr w:type="spellEnd"/>
-      <w:r>
-        <w:t xml:space="preserve"> – enhance joins between </w:t>
-      </w:r>
-      <w:proofErr w:type="spellStart"/>
-      <w:r>
-        <w:t>Pokemon</w:t>
-      </w:r>
-      <w:proofErr w:type="spellEnd"/>
-      <w:r>
-        <w:t xml:space="preserve"> and Types, ensuring faster retrieval of Pokémon type information.</w:t>
+      <w:r>
+        <w:t xml:space="preserve"> – enhance joins between Pokemon and Types, ensuring faster retrieval of Pokémon type information.</w:t>
       </w:r>
     </w:p>
     <w:p>
@@ -707,130 +1328,165 @@
     </w:p>
     <w:p>
       <w:pPr>
+        <w:jc w:val="both"/>
+      </w:pPr>
+      <w:r>
+        <w:rPr>
+          <w:noProof/>
+        </w:rPr>
+        <w:drawing>
+          <wp:inline distT="0" distB="0" distL="0" distR="0" wp14:anchorId="60AE7DB2" wp14:editId="7F174A21">
+            <wp:extent cx="2006600" cy="604398"/>
+            <wp:effectExtent l="0" t="0" r="0" b="5715"/>
+            <wp:docPr id="1201327317" name="Picture 15" descr="A screenshot of a computer&#10;&#10;AI-generated content may be incorrect."/>
+            <wp:cNvGraphicFramePr>
+              <a:graphicFrameLocks xmlns:a="http://schemas.openxmlformats.org/drawingml/2006/main" noChangeAspect="1"/>
+            </wp:cNvGraphicFramePr>
+            <a:graphic xmlns:a="http://schemas.openxmlformats.org/drawingml/2006/main">
+              <a:graphicData uri="http://schemas.openxmlformats.org/drawingml/2006/picture">
+                <pic:pic xmlns:pic="http://schemas.openxmlformats.org/drawingml/2006/picture">
+                  <pic:nvPicPr>
+                    <pic:cNvPr id="1201327317" name="Picture 15" descr="A screenshot of a computer&#10;&#10;AI-generated content may be incorrect."/>
+                    <pic:cNvPicPr/>
+                  </pic:nvPicPr>
+                  <pic:blipFill>
+                    <a:blip r:embed="rId14" cstate="print">
+                      <a:extLst>
+                        <a:ext uri="{28A0092B-C50C-407E-A947-70E740481C1C}">
+                          <a14:useLocalDpi xmlns:a14="http://schemas.microsoft.com/office/drawing/2010/main" val="0"/>
+                        </a:ext>
+                      </a:extLst>
+                    </a:blip>
+                    <a:stretch>
+                      <a:fillRect/>
+                    </a:stretch>
+                  </pic:blipFill>
+                  <pic:spPr>
+                    <a:xfrm>
+                      <a:off x="0" y="0"/>
+                      <a:ext cx="2143307" cy="645575"/>
+                    </a:xfrm>
+                    <a:prstGeom prst="rect">
+                      <a:avLst/>
+                    </a:prstGeom>
+                  </pic:spPr>
+                </pic:pic>
+              </a:graphicData>
+            </a:graphic>
+          </wp:inline>
+        </w:drawing>
+      </w:r>
+    </w:p>
+    <w:p>
+      <w:pPr>
+        <w:jc w:val="both"/>
+      </w:pPr>
+      <w:r>
+        <w:rPr>
+          <w:noProof/>
+        </w:rPr>
+        <w:drawing>
+          <wp:inline distT="0" distB="0" distL="0" distR="0" wp14:anchorId="2B78E1C3" wp14:editId="665B78ED">
+            <wp:extent cx="5731510" cy="498475"/>
+            <wp:effectExtent l="0" t="0" r="0" b="0"/>
+            <wp:docPr id="2082732933" name="Picture 8"/>
+            <wp:cNvGraphicFramePr>
+              <a:graphicFrameLocks xmlns:a="http://schemas.openxmlformats.org/drawingml/2006/main" noChangeAspect="1"/>
+            </wp:cNvGraphicFramePr>
+            <a:graphic xmlns:a="http://schemas.openxmlformats.org/drawingml/2006/main">
+              <a:graphicData uri="http://schemas.openxmlformats.org/drawingml/2006/picture">
+                <pic:pic xmlns:pic="http://schemas.openxmlformats.org/drawingml/2006/picture">
+                  <pic:nvPicPr>
+                    <pic:cNvPr id="2082732933" name="Picture 2082732933"/>
+                    <pic:cNvPicPr/>
+                  </pic:nvPicPr>
+                  <pic:blipFill>
+                    <a:blip r:embed="rId15" cstate="print">
+                      <a:extLst>
+                        <a:ext uri="{28A0092B-C50C-407E-A947-70E740481C1C}">
+                          <a14:useLocalDpi xmlns:a14="http://schemas.microsoft.com/office/drawing/2010/main" val="0"/>
+                        </a:ext>
+                      </a:extLst>
+                    </a:blip>
+                    <a:stretch>
+                      <a:fillRect/>
+                    </a:stretch>
+                  </pic:blipFill>
+                  <pic:spPr>
+                    <a:xfrm>
+                      <a:off x="0" y="0"/>
+                      <a:ext cx="5731510" cy="498475"/>
+                    </a:xfrm>
+                    <a:prstGeom prst="rect">
+                      <a:avLst/>
+                    </a:prstGeom>
+                  </pic:spPr>
+                </pic:pic>
+              </a:graphicData>
+            </a:graphic>
+          </wp:inline>
+        </w:drawing>
+      </w:r>
+    </w:p>
+    <w:p>
+      <w:pPr>
+        <w:ind w:left="720"/>
+        <w:jc w:val="both"/>
+      </w:pPr>
+    </w:p>
+    <w:p>
+      <w:pPr>
+        <w:rPr>
+          <w:b/>
+          <w:bCs/>
+        </w:rPr>
+      </w:pPr>
+      <w:r>
+        <w:rPr>
+          <w:b/>
+          <w:bCs/>
+          <w:lang w:val="uk-UA"/>
+        </w:rPr>
+        <w:t>2</w:t>
+      </w:r>
+      <w:r>
+        <w:rPr>
+          <w:b/>
+          <w:bCs/>
+        </w:rPr>
+        <w:t>.</w:t>
+      </w:r>
+      <w:r>
+        <w:rPr>
+          <w:b/>
+          <w:bCs/>
+          <w:lang w:val="uk-UA"/>
+        </w:rPr>
+        <w:t>6</w:t>
+      </w:r>
+      <w:r>
+        <w:rPr>
+          <w:b/>
+          <w:bCs/>
+          <w:lang w:val="uk-UA"/>
+        </w:rPr>
+        <w:t>.</w:t>
+      </w:r>
+      <w:r>
+        <w:rPr>
+          <w:b/>
+          <w:bCs/>
+        </w:rPr>
+        <w:t xml:space="preserve"> Java Integration (JDBC Application)</w:t>
+      </w:r>
+    </w:p>
+    <w:p>
+      <w:pPr>
         <w:ind w:firstLine="720"/>
         <w:jc w:val="both"/>
-        <w:rPr>
-          <w:b/>
-          <w:bCs/>
-        </w:rPr>
-      </w:pPr>
-      <w:r>
-        <w:rPr>
-          <w:b/>
-          <w:bCs/>
-        </w:rPr>
-        <w:t>Views</w:t>
-      </w:r>
-    </w:p>
-    <w:p>
-      <w:pPr>
-        <w:jc w:val="both"/>
-      </w:pPr>
-      <w:r>
-        <w:t>Three key SQL views were developed to simplify data retrieval and improve the usability of complex relational data:</w:t>
-      </w:r>
-    </w:p>
-    <w:p>
-      <w:pPr>
-        <w:pStyle w:val="ListParagraph"/>
-        <w:numPr>
-          <w:ilvl w:val="0"/>
-          <w:numId w:val="13"/>
-        </w:numPr>
-        <w:jc w:val="both"/>
-      </w:pPr>
-      <w:proofErr w:type="spellStart"/>
-      <w:r>
-        <w:rPr>
-          <w:b/>
-          <w:bCs/>
-        </w:rPr>
-        <w:t>TrainerPokemonStats</w:t>
-      </w:r>
-      <w:proofErr w:type="spellEnd"/>
-      <w:r>
-        <w:t xml:space="preserve"> – calculates real-time HP, Attack, and </w:t>
-      </w:r>
-      <w:proofErr w:type="spellStart"/>
-      <w:r>
-        <w:t>Defense</w:t>
-      </w:r>
-      <w:proofErr w:type="spellEnd"/>
-      <w:r>
-        <w:t xml:space="preserve"> for each caught Pokémon based on its base stats, IVs, and level.</w:t>
-      </w:r>
-    </w:p>
-    <w:p>
-      <w:pPr>
-        <w:pStyle w:val="ListParagraph"/>
-        <w:numPr>
-          <w:ilvl w:val="0"/>
-          <w:numId w:val="13"/>
-        </w:numPr>
-        <w:jc w:val="both"/>
-      </w:pPr>
-      <w:proofErr w:type="spellStart"/>
-      <w:r>
-        <w:rPr>
-          <w:b/>
-          <w:bCs/>
-        </w:rPr>
-        <w:t>PokemonWithTypes</w:t>
-      </w:r>
-      <w:proofErr w:type="spellEnd"/>
-      <w:r>
-        <w:t xml:space="preserve"> – aggregates multiple Pokémon types (e.g., Water/Ice) into one row using GROUP_CONCAT(), simplifying presentation and reporting.</w:t>
-      </w:r>
-    </w:p>
-    <w:p>
-      <w:pPr>
-        <w:pStyle w:val="ListParagraph"/>
-        <w:numPr>
-          <w:ilvl w:val="0"/>
-          <w:numId w:val="13"/>
-        </w:numPr>
-        <w:jc w:val="both"/>
-      </w:pPr>
-      <w:proofErr w:type="spellStart"/>
-      <w:r>
-        <w:rPr>
-          <w:b/>
-          <w:bCs/>
-        </w:rPr>
-        <w:t>TrainerSummary</w:t>
-      </w:r>
-      <w:proofErr w:type="spellEnd"/>
-      <w:r>
-        <w:t xml:space="preserve"> – provides an overview of each trainer, including the total number of Pokémon owned, gym leadership status, hometown, region, and gym details.</w:t>
-      </w:r>
-    </w:p>
-    <w:p>
-      <w:pPr>
-        <w:jc w:val="both"/>
-      </w:pPr>
-      <w:r>
-        <w:t>These views reduce query complexity, optimize performance, and make it easier to generate analytical and user-facing reports.</w:t>
-      </w:r>
-    </w:p>
-    <w:p>
-      <w:pPr>
-        <w:ind w:left="720"/>
-        <w:jc w:val="both"/>
-      </w:pPr>
-    </w:p>
-    <w:p>
-      <w:pPr>
-        <w:rPr>
-          <w:b/>
-          <w:bCs/>
-        </w:rPr>
-      </w:pPr>
-      <w:r>
-        <w:rPr>
-          <w:b/>
-          <w:bCs/>
-        </w:rPr>
-        <w:t>4. Java Integration (JDBC Application)</w:t>
+      </w:pPr>
+      <w:r>
+        <w:t>The project includes a Java console application that connects to the MySQL Pokémon database using JDBC. The Java layer is responsible for executing SQL queries, retrieving data and displaying the results to the user in a readable format.</w:t>
       </w:r>
     </w:p>
     <w:p>
@@ -839,7 +1495,27 @@
         <w:jc w:val="both"/>
       </w:pPr>
       <w:r>
-        <w:t>The project includes a Java console application that connects to the MySQL Pokémon database using JDBC. The Java layer is responsible for executing SQL queries, retrieving data and displaying the results to the user in a readable format.</w:t>
+        <w:t xml:space="preserve">The </w:t>
+      </w:r>
+      <w:r>
+        <w:rPr>
+          <w:b/>
+          <w:bCs/>
+        </w:rPr>
+        <w:t>DBConnect</w:t>
+      </w:r>
+      <w:r>
+        <w:t xml:space="preserve"> </w:t>
+      </w:r>
+      <w:r>
+        <w:rPr>
+          <w:b/>
+          <w:bCs/>
+        </w:rPr>
+        <w:t>class</w:t>
+      </w:r>
+      <w:r>
+        <w:t xml:space="preserve"> handles the database connection. It uses the MySQL JDBC driver (com.mysql.cj.jdbc.Driver) and connects to the Pokemon database via the URL jdbc:mysql://127.0.0.1:3306/Pokemon with the configured username and password. If the driver is missing or the connection fails, appropriate error messages are printed to the console. </w:t>
       </w:r>
     </w:p>
     <w:p>
@@ -850,15 +1526,13 @@
       <w:r>
         <w:t xml:space="preserve">The </w:t>
       </w:r>
-      <w:proofErr w:type="spellStart"/>
-      <w:r>
-        <w:rPr>
-          <w:b/>
-          <w:bCs/>
-        </w:rPr>
-        <w:t>DBConnect</w:t>
-      </w:r>
-      <w:proofErr w:type="spellEnd"/>
+      <w:r>
+        <w:rPr>
+          <w:b/>
+          <w:bCs/>
+        </w:rPr>
+        <w:t>DBCommand</w:t>
+      </w:r>
       <w:r>
         <w:t xml:space="preserve"> </w:t>
       </w:r>
@@ -870,39 +1544,7 @@
         <w:t>class</w:t>
       </w:r>
       <w:r>
-        <w:t xml:space="preserve"> handles the database connection. It uses the MySQL JDBC driver (</w:t>
-      </w:r>
-      <w:proofErr w:type="spellStart"/>
-      <w:r>
-        <w:t>com.mysql.cj.jdbc.Driver</w:t>
-      </w:r>
-      <w:proofErr w:type="spellEnd"/>
-      <w:r>
-        <w:t xml:space="preserve">) and connects to the </w:t>
-      </w:r>
-      <w:proofErr w:type="spellStart"/>
-      <w:r>
-        <w:t>Pokemon</w:t>
-      </w:r>
-      <w:proofErr w:type="spellEnd"/>
-      <w:r>
-        <w:t xml:space="preserve"> database via the URL </w:t>
-      </w:r>
-      <w:proofErr w:type="spellStart"/>
-      <w:r>
-        <w:t>jdbc:mysql</w:t>
-      </w:r>
-      <w:proofErr w:type="spellEnd"/>
-      <w:r>
-        <w:t>://127.0.0.1:3306/</w:t>
-      </w:r>
-      <w:proofErr w:type="spellStart"/>
-      <w:r>
-        <w:t>Pokemon</w:t>
-      </w:r>
-      <w:proofErr w:type="spellEnd"/>
-      <w:r>
-        <w:t xml:space="preserve"> with the configured username and password. If the driver is missing or the connection fails, appropriate error messages are printed to the console. </w:t>
+        <w:t xml:space="preserve"> provides helper methods to execute SQL queries. It offers a runQuery method for simple queries without parameters and a runQueryWithParam method for parameterised queries. Both methods obtain a connection via DBConnect, prepare a PreparedStatement, execute it and pass the resulting ResultSet to the output formatter. </w:t>
       </w:r>
     </w:p>
     <w:p>
@@ -913,15 +1555,13 @@
       <w:r>
         <w:t xml:space="preserve">The </w:t>
       </w:r>
-      <w:proofErr w:type="spellStart"/>
-      <w:r>
-        <w:rPr>
-          <w:b/>
-          <w:bCs/>
-        </w:rPr>
-        <w:t>DBCommand</w:t>
-      </w:r>
-      <w:proofErr w:type="spellEnd"/>
+      <w:r>
+        <w:rPr>
+          <w:b/>
+          <w:bCs/>
+        </w:rPr>
+        <w:t>DBOutputFormatter</w:t>
+      </w:r>
       <w:r>
         <w:t xml:space="preserve"> </w:t>
       </w:r>
@@ -933,86 +1573,7 @@
         <w:t>class</w:t>
       </w:r>
       <w:r>
-        <w:t xml:space="preserve"> provides helper methods to execute SQL queries. It offers a </w:t>
-      </w:r>
-      <w:proofErr w:type="spellStart"/>
-      <w:r>
-        <w:t>runQuery</w:t>
-      </w:r>
-      <w:proofErr w:type="spellEnd"/>
-      <w:r>
-        <w:t xml:space="preserve"> method for simple queries without parameters and a </w:t>
-      </w:r>
-      <w:proofErr w:type="spellStart"/>
-      <w:r>
-        <w:t>runQueryWithParam</w:t>
-      </w:r>
-      <w:proofErr w:type="spellEnd"/>
-      <w:r>
-        <w:t xml:space="preserve"> method for parameterised queries. Both methods obtain a connection via </w:t>
-      </w:r>
-      <w:proofErr w:type="spellStart"/>
-      <w:r>
-        <w:t>DBConnect</w:t>
-      </w:r>
-      <w:proofErr w:type="spellEnd"/>
-      <w:r>
-        <w:t xml:space="preserve">, prepare a </w:t>
-      </w:r>
-      <w:proofErr w:type="spellStart"/>
-      <w:r>
-        <w:t>PreparedStatement</w:t>
-      </w:r>
-      <w:proofErr w:type="spellEnd"/>
-      <w:r>
-        <w:t xml:space="preserve">, execute it and pass the resulting </w:t>
-      </w:r>
-      <w:proofErr w:type="spellStart"/>
-      <w:r>
-        <w:t>ResultSet</w:t>
-      </w:r>
-      <w:proofErr w:type="spellEnd"/>
-      <w:r>
-        <w:t xml:space="preserve"> to the output formatter. </w:t>
-      </w:r>
-    </w:p>
-    <w:p>
-      <w:pPr>
-        <w:ind w:firstLine="720"/>
-        <w:jc w:val="both"/>
-      </w:pPr>
-      <w:r>
-        <w:t xml:space="preserve">The </w:t>
-      </w:r>
-      <w:proofErr w:type="spellStart"/>
-      <w:r>
-        <w:rPr>
-          <w:b/>
-          <w:bCs/>
-        </w:rPr>
-        <w:t>DBOutputFormatter</w:t>
-      </w:r>
-      <w:proofErr w:type="spellEnd"/>
-      <w:r>
-        <w:t xml:space="preserve"> </w:t>
-      </w:r>
-      <w:r>
-        <w:rPr>
-          <w:b/>
-          <w:bCs/>
-        </w:rPr>
-        <w:t>class</w:t>
-      </w:r>
-      <w:r>
-        <w:t xml:space="preserve"> formats and prints the </w:t>
-      </w:r>
-      <w:proofErr w:type="spellStart"/>
-      <w:r>
-        <w:t>ResultSet</w:t>
-      </w:r>
-      <w:proofErr w:type="spellEnd"/>
-      <w:r>
-        <w:t xml:space="preserve"> in a table-like structure. It uses the result set metadata to print column names as headers and then iterates through all rows, aligning columns for better readability in the console output. </w:t>
+        <w:t xml:space="preserve"> formats and prints the ResultSet in a table-like structure. It uses the result set metadata to print column names as headers and then iterates through all rows, aligning columns for better readability in the console output. </w:t>
       </w:r>
     </w:p>
     <w:p>
@@ -1101,15 +1662,7 @@
         <w:jc w:val="both"/>
       </w:pPr>
       <w:r>
-        <w:t xml:space="preserve">and display calculated Pokémon statistics using the </w:t>
-      </w:r>
-      <w:proofErr w:type="spellStart"/>
-      <w:r>
-        <w:t>TrainerPokemonStats</w:t>
-      </w:r>
-      <w:proofErr w:type="spellEnd"/>
-      <w:r>
-        <w:t xml:space="preserve"> view. </w:t>
+        <w:t xml:space="preserve">and display calculated Pokémon statistics using the TrainerPokemonStats view. </w:t>
       </w:r>
     </w:p>
     <w:p>
@@ -1118,54 +1671,132 @@
         <w:jc w:val="both"/>
       </w:pPr>
       <w:r>
-        <w:t xml:space="preserve">Each menu option builds an appropriate SQL query and passes it to </w:t>
-      </w:r>
-      <w:proofErr w:type="spellStart"/>
-      <w:r>
-        <w:t>DBCommand.runQuery</w:t>
-      </w:r>
-      <w:proofErr w:type="spellEnd"/>
-      <w:r>
-        <w:t>, which then fetches and prints the data. This structure cleanly separates concerns between database connectivity (</w:t>
-      </w:r>
-      <w:proofErr w:type="spellStart"/>
-      <w:r>
-        <w:t>DBConnect</w:t>
-      </w:r>
-      <w:proofErr w:type="spellEnd"/>
-      <w:r>
-        <w:t>), query execution (</w:t>
-      </w:r>
-      <w:proofErr w:type="spellStart"/>
-      <w:r>
-        <w:t>DBCommand</w:t>
-      </w:r>
-      <w:proofErr w:type="spellEnd"/>
-      <w:r>
-        <w:t>), result formatting (</w:t>
-      </w:r>
-      <w:proofErr w:type="spellStart"/>
-      <w:r>
-        <w:t>DBOutputFormatter</w:t>
-      </w:r>
-      <w:proofErr w:type="spellEnd"/>
-      <w:r>
-        <w:t>) and user interaction (Main).</w:t>
-      </w:r>
-    </w:p>
-    <w:p>
-      <w:pPr>
-        <w:rPr>
-          <w:b/>
-          <w:bCs/>
-        </w:rPr>
-      </w:pPr>
-      <w:r>
-        <w:rPr>
-          <w:b/>
-          <w:bCs/>
-        </w:rPr>
-        <w:t>5. Advanced SQL Features (Stored Procedures and Transactions)</w:t>
+        <w:t>Each menu option builds an appropriate SQL query and passes it to DBCommand.runQuery, which then fetches and prints the data. This structure cleanly separates concerns between database connectivity (DBConnect), query execution (DBCommand), result formatting (DBOutputFormatter) and user interaction (Main).</w:t>
+      </w:r>
+    </w:p>
+    <w:p>
+      <w:pPr>
+        <w:jc w:val="both"/>
+      </w:pPr>
+      <w:r>
+        <w:rPr>
+          <w:noProof/>
+        </w:rPr>
+        <w:drawing>
+          <wp:inline distT="0" distB="0" distL="0" distR="0" wp14:anchorId="019C09C7" wp14:editId="2A3421D5">
+            <wp:extent cx="2302933" cy="1346651"/>
+            <wp:effectExtent l="0" t="0" r="0" b="0"/>
+            <wp:docPr id="1310665209" name="Picture 6" descr="A screenshot of a computer menu&#10;&#10;AI-generated content may be incorrect."/>
+            <wp:cNvGraphicFramePr>
+              <a:graphicFrameLocks xmlns:a="http://schemas.openxmlformats.org/drawingml/2006/main" noChangeAspect="1"/>
+            </wp:cNvGraphicFramePr>
+            <a:graphic xmlns:a="http://schemas.openxmlformats.org/drawingml/2006/main">
+              <a:graphicData uri="http://schemas.openxmlformats.org/drawingml/2006/picture">
+                <pic:pic xmlns:pic="http://schemas.openxmlformats.org/drawingml/2006/picture">
+                  <pic:nvPicPr>
+                    <pic:cNvPr id="1310665209" name="Picture 6" descr="A screenshot of a computer menu&#10;&#10;AI-generated content may be incorrect."/>
+                    <pic:cNvPicPr/>
+                  </pic:nvPicPr>
+                  <pic:blipFill>
+                    <a:blip r:embed="rId16" cstate="print">
+                      <a:extLst>
+                        <a:ext uri="{28A0092B-C50C-407E-A947-70E740481C1C}">
+                          <a14:useLocalDpi xmlns:a14="http://schemas.microsoft.com/office/drawing/2010/main" val="0"/>
+                        </a:ext>
+                      </a:extLst>
+                    </a:blip>
+                    <a:stretch>
+                      <a:fillRect/>
+                    </a:stretch>
+                  </pic:blipFill>
+                  <pic:spPr>
+                    <a:xfrm>
+                      <a:off x="0" y="0"/>
+                      <a:ext cx="2443853" cy="1429055"/>
+                    </a:xfrm>
+                    <a:prstGeom prst="rect">
+                      <a:avLst/>
+                    </a:prstGeom>
+                  </pic:spPr>
+                </pic:pic>
+              </a:graphicData>
+            </a:graphic>
+          </wp:inline>
+        </w:drawing>
+      </w:r>
+    </w:p>
+    <w:p>
+      <w:pPr>
+        <w:jc w:val="both"/>
+      </w:pPr>
+      <w:r>
+        <w:rPr>
+          <w:noProof/>
+        </w:rPr>
+        <w:drawing>
+          <wp:inline distT="0" distB="0" distL="0" distR="0" wp14:anchorId="210F6F7F" wp14:editId="53060D2C">
+            <wp:extent cx="5731510" cy="2833370"/>
+            <wp:effectExtent l="0" t="0" r="0" b="0"/>
+            <wp:docPr id="1310813502" name="Picture 7" descr="A screenshot of a computer&#10;&#10;AI-generated content may be incorrect."/>
+            <wp:cNvGraphicFramePr>
+              <a:graphicFrameLocks xmlns:a="http://schemas.openxmlformats.org/drawingml/2006/main" noChangeAspect="1"/>
+            </wp:cNvGraphicFramePr>
+            <a:graphic xmlns:a="http://schemas.openxmlformats.org/drawingml/2006/main">
+              <a:graphicData uri="http://schemas.openxmlformats.org/drawingml/2006/picture">
+                <pic:pic xmlns:pic="http://schemas.openxmlformats.org/drawingml/2006/picture">
+                  <pic:nvPicPr>
+                    <pic:cNvPr id="1310813502" name="Picture 7" descr="A screenshot of a computer&#10;&#10;AI-generated content may be incorrect."/>
+                    <pic:cNvPicPr/>
+                  </pic:nvPicPr>
+                  <pic:blipFill>
+                    <a:blip r:embed="rId17" cstate="print">
+                      <a:extLst>
+                        <a:ext uri="{28A0092B-C50C-407E-A947-70E740481C1C}">
+                          <a14:useLocalDpi xmlns:a14="http://schemas.microsoft.com/office/drawing/2010/main" val="0"/>
+                        </a:ext>
+                      </a:extLst>
+                    </a:blip>
+                    <a:stretch>
+                      <a:fillRect/>
+                    </a:stretch>
+                  </pic:blipFill>
+                  <pic:spPr>
+                    <a:xfrm>
+                      <a:off x="0" y="0"/>
+                      <a:ext cx="5731510" cy="2833370"/>
+                    </a:xfrm>
+                    <a:prstGeom prst="rect">
+                      <a:avLst/>
+                    </a:prstGeom>
+                  </pic:spPr>
+                </pic:pic>
+              </a:graphicData>
+            </a:graphic>
+          </wp:inline>
+        </w:drawing>
+      </w:r>
+    </w:p>
+    <w:p>
+      <w:pPr>
+        <w:rPr>
+          <w:b/>
+          <w:bCs/>
+        </w:rPr>
+      </w:pPr>
+      <w:r>
+        <w:rPr>
+          <w:b/>
+          <w:bCs/>
+          <w:lang w:val="uk-UA"/>
+        </w:rPr>
+        <w:t>2.7</w:t>
+      </w:r>
+      <w:r>
+        <w:rPr>
+          <w:b/>
+          <w:bCs/>
+        </w:rPr>
+        <w:t>. Advanced SQL Features (Stored Procedures and Transactions)</w:t>
       </w:r>
     </w:p>
     <w:p>
@@ -1190,8 +1821,16 @@
         <w:rPr>
           <w:b/>
           <w:bCs/>
-        </w:rPr>
-        <w:t>5.1 Stored Procedures</w:t>
+          <w:lang w:val="uk-UA"/>
+        </w:rPr>
+        <w:t>2.7</w:t>
+      </w:r>
+      <w:r>
+        <w:rPr>
+          <w:b/>
+          <w:bCs/>
+        </w:rPr>
+        <w:t>.1 Stored Procedures</w:t>
       </w:r>
     </w:p>
     <w:p>
@@ -1225,7 +1864,6 @@
           <w:bCs/>
         </w:rPr>
       </w:pPr>
-      <w:proofErr w:type="spellStart"/>
       <w:r>
         <w:rPr>
           <w:b/>
@@ -1233,14 +1871,12 @@
         </w:rPr>
         <w:t>TradePokemon</w:t>
       </w:r>
-      <w:proofErr w:type="spellEnd"/>
-    </w:p>
-    <w:p>
-      <w:pPr>
-        <w:jc w:val="both"/>
-      </w:pPr>
-      <w:r>
-        <w:lastRenderedPageBreak/>
+    </w:p>
+    <w:p>
+      <w:pPr>
+        <w:jc w:val="both"/>
+      </w:pPr>
+      <w:r>
         <w:t>This procedure performs a two-way Pokémon trade between two trainers.</w:t>
       </w:r>
       <w:r>
@@ -1269,7 +1905,6 @@
           <w:bCs/>
         </w:rPr>
       </w:pPr>
-      <w:proofErr w:type="spellStart"/>
       <w:r>
         <w:rPr>
           <w:b/>
@@ -1277,22 +1912,13 @@
         </w:rPr>
         <w:t>BuyPokemon</w:t>
       </w:r>
-      <w:proofErr w:type="spellEnd"/>
-    </w:p>
-    <w:p>
-      <w:pPr>
-        <w:jc w:val="both"/>
-      </w:pPr>
-      <w:r>
-        <w:t xml:space="preserve">This procedure allows a trainer to “buy” or acquire a wild Pokémon from the </w:t>
-      </w:r>
-      <w:proofErr w:type="spellStart"/>
-      <w:r>
-        <w:t>WildPokemon</w:t>
-      </w:r>
-      <w:proofErr w:type="spellEnd"/>
-      <w:r>
-        <w:t xml:space="preserve"> table.</w:t>
+    </w:p>
+    <w:p>
+      <w:pPr>
+        <w:jc w:val="both"/>
+      </w:pPr>
+      <w:r>
+        <w:t>This procedure allows a trainer to “buy” or acquire a wild Pokémon from the WildPokemon table.</w:t>
       </w:r>
       <w:r>
         <w:t xml:space="preserve"> </w:t>
@@ -1320,7 +1946,6 @@
           <w:bCs/>
         </w:rPr>
       </w:pPr>
-      <w:proofErr w:type="spellStart"/>
       <w:r>
         <w:rPr>
           <w:b/>
@@ -1328,7 +1953,6 @@
         </w:rPr>
         <w:t>AddPokemon</w:t>
       </w:r>
-      <w:proofErr w:type="spellEnd"/>
     </w:p>
     <w:p>
       <w:pPr>
@@ -1351,7 +1975,6 @@
           <w:bCs/>
         </w:rPr>
       </w:pPr>
-      <w:proofErr w:type="spellStart"/>
       <w:r>
         <w:rPr>
           <w:b/>
@@ -1359,7 +1982,6 @@
         </w:rPr>
         <w:t>AddTrainerWithStarter</w:t>
       </w:r>
-      <w:proofErr w:type="spellEnd"/>
     </w:p>
     <w:p>
       <w:pPr>
@@ -1380,6 +2002,103 @@
     </w:p>
     <w:p>
       <w:pPr>
+        <w:jc w:val="both"/>
+      </w:pPr>
+      <w:r>
+        <w:rPr>
+          <w:noProof/>
+        </w:rPr>
+        <w:drawing>
+          <wp:inline distT="0" distB="0" distL="0" distR="0" wp14:anchorId="7E21FD3E" wp14:editId="7B4ED46F">
+            <wp:extent cx="2700867" cy="1467471"/>
+            <wp:effectExtent l="0" t="0" r="4445" b="6350"/>
+            <wp:docPr id="1239084070" name="Picture 9" descr="A screenshot of a computer program&#10;&#10;AI-generated content may be incorrect."/>
+            <wp:cNvGraphicFramePr>
+              <a:graphicFrameLocks xmlns:a="http://schemas.openxmlformats.org/drawingml/2006/main" noChangeAspect="1"/>
+            </wp:cNvGraphicFramePr>
+            <a:graphic xmlns:a="http://schemas.openxmlformats.org/drawingml/2006/main">
+              <a:graphicData uri="http://schemas.openxmlformats.org/drawingml/2006/picture">
+                <pic:pic xmlns:pic="http://schemas.openxmlformats.org/drawingml/2006/picture">
+                  <pic:nvPicPr>
+                    <pic:cNvPr id="1239084070" name="Picture 9" descr="A screenshot of a computer program&#10;&#10;AI-generated content may be incorrect."/>
+                    <pic:cNvPicPr/>
+                  </pic:nvPicPr>
+                  <pic:blipFill>
+                    <a:blip r:embed="rId18">
+                      <a:extLst>
+                        <a:ext uri="{28A0092B-C50C-407E-A947-70E740481C1C}">
+                          <a14:useLocalDpi xmlns:a14="http://schemas.microsoft.com/office/drawing/2010/main" val="0"/>
+                        </a:ext>
+                      </a:extLst>
+                    </a:blip>
+                    <a:stretch>
+                      <a:fillRect/>
+                    </a:stretch>
+                  </pic:blipFill>
+                  <pic:spPr>
+                    <a:xfrm>
+                      <a:off x="0" y="0"/>
+                      <a:ext cx="2763034" cy="1501248"/>
+                    </a:xfrm>
+                    <a:prstGeom prst="rect">
+                      <a:avLst/>
+                    </a:prstGeom>
+                  </pic:spPr>
+                </pic:pic>
+              </a:graphicData>
+            </a:graphic>
+          </wp:inline>
+        </w:drawing>
+      </w:r>
+      <w:r>
+        <w:rPr>
+          <w:noProof/>
+        </w:rPr>
+        <w:drawing>
+          <wp:inline distT="0" distB="0" distL="0" distR="0" wp14:anchorId="0AA27415" wp14:editId="316E18EE">
+            <wp:extent cx="3886200" cy="612210"/>
+            <wp:effectExtent l="0" t="0" r="0" b="0"/>
+            <wp:docPr id="1527631389" name="Picture 10" descr="A black background with white text&#10;&#10;AI-generated content may be incorrect."/>
+            <wp:cNvGraphicFramePr>
+              <a:graphicFrameLocks xmlns:a="http://schemas.openxmlformats.org/drawingml/2006/main" noChangeAspect="1"/>
+            </wp:cNvGraphicFramePr>
+            <a:graphic xmlns:a="http://schemas.openxmlformats.org/drawingml/2006/main">
+              <a:graphicData uri="http://schemas.openxmlformats.org/drawingml/2006/picture">
+                <pic:pic xmlns:pic="http://schemas.openxmlformats.org/drawingml/2006/picture">
+                  <pic:nvPicPr>
+                    <pic:cNvPr id="1527631389" name="Picture 10" descr="A black background with white text&#10;&#10;AI-generated content may be incorrect."/>
+                    <pic:cNvPicPr/>
+                  </pic:nvPicPr>
+                  <pic:blipFill>
+                    <a:blip r:embed="rId19">
+                      <a:extLst>
+                        <a:ext uri="{28A0092B-C50C-407E-A947-70E740481C1C}">
+                          <a14:useLocalDpi xmlns:a14="http://schemas.microsoft.com/office/drawing/2010/main" val="0"/>
+                        </a:ext>
+                      </a:extLst>
+                    </a:blip>
+                    <a:stretch>
+                      <a:fillRect/>
+                    </a:stretch>
+                  </pic:blipFill>
+                  <pic:spPr>
+                    <a:xfrm>
+                      <a:off x="0" y="0"/>
+                      <a:ext cx="4080897" cy="642882"/>
+                    </a:xfrm>
+                    <a:prstGeom prst="rect">
+                      <a:avLst/>
+                    </a:prstGeom>
+                  </pic:spPr>
+                </pic:pic>
+              </a:graphicData>
+            </a:graphic>
+          </wp:inline>
+        </w:drawing>
+      </w:r>
+    </w:p>
+    <w:p>
+      <w:pPr>
         <w:ind w:firstLine="720"/>
         <w:jc w:val="both"/>
         <w:rPr>
@@ -1391,8 +2110,16 @@
         <w:rPr>
           <w:b/>
           <w:bCs/>
-        </w:rPr>
-        <w:t>5.2 Transactions</w:t>
+          <w:lang w:val="uk-UA"/>
+        </w:rPr>
+        <w:t>2.7</w:t>
+      </w:r>
+      <w:r>
+        <w:rPr>
+          <w:b/>
+          <w:bCs/>
+        </w:rPr>
+        <w:t>.2 Transactions</w:t>
       </w:r>
     </w:p>
     <w:p>
@@ -1426,21 +2153,12 @@
           <w:bCs/>
         </w:rPr>
       </w:pPr>
-      <w:proofErr w:type="spellStart"/>
-      <w:r>
-        <w:rPr>
-          <w:b/>
-          <w:bCs/>
-        </w:rPr>
-        <w:t>TradePokemon</w:t>
-      </w:r>
-      <w:proofErr w:type="spellEnd"/>
-      <w:r>
-        <w:rPr>
-          <w:b/>
-          <w:bCs/>
-        </w:rPr>
-        <w:t xml:space="preserve"> (Transaction Example)</w:t>
+      <w:r>
+        <w:rPr>
+          <w:b/>
+          <w:bCs/>
+        </w:rPr>
+        <w:t>TradePokemon (Transaction Example)</w:t>
       </w:r>
     </w:p>
     <w:p>
@@ -1528,21 +2246,12 @@
           <w:bCs/>
         </w:rPr>
       </w:pPr>
-      <w:proofErr w:type="spellStart"/>
-      <w:r>
-        <w:rPr>
-          <w:b/>
-          <w:bCs/>
-        </w:rPr>
-        <w:t>BuyPokemon</w:t>
-      </w:r>
-      <w:proofErr w:type="spellEnd"/>
-      <w:r>
-        <w:rPr>
-          <w:b/>
-          <w:bCs/>
-        </w:rPr>
-        <w:t xml:space="preserve"> (Transaction Example)</w:t>
+      <w:r>
+        <w:rPr>
+          <w:b/>
+          <w:bCs/>
+        </w:rPr>
+        <w:t>BuyPokemon (Transaction Example)</w:t>
       </w:r>
     </w:p>
     <w:p>
@@ -1598,21 +2307,12 @@
           <w:bCs/>
         </w:rPr>
       </w:pPr>
-      <w:proofErr w:type="spellStart"/>
-      <w:r>
-        <w:rPr>
-          <w:b/>
-          <w:bCs/>
-        </w:rPr>
-        <w:t>AddTrainerWithStarter</w:t>
-      </w:r>
-      <w:proofErr w:type="spellEnd"/>
-      <w:r>
-        <w:rPr>
-          <w:b/>
-          <w:bCs/>
-        </w:rPr>
-        <w:t xml:space="preserve"> (Transaction Example)</w:t>
+      <w:r>
+        <w:rPr>
+          <w:b/>
+          <w:bCs/>
+        </w:rPr>
+        <w:t>AddTrainerWithStarter (Transaction Example)</w:t>
       </w:r>
     </w:p>
     <w:p>
@@ -1648,7 +2348,6 @@
         <w:jc w:val="both"/>
       </w:pPr>
       <w:r>
-        <w:lastRenderedPageBreak/>
         <w:t>Commits only if both succeed</w:t>
       </w:r>
     </w:p>
@@ -1662,6 +2361,210 @@
     </w:p>
     <w:p>
       <w:pPr>
+        <w:jc w:val="both"/>
+      </w:pPr>
+      <w:r>
+        <w:rPr>
+          <w:noProof/>
+        </w:rPr>
+        <w:drawing>
+          <wp:inline distT="0" distB="0" distL="0" distR="0" wp14:anchorId="720AC011" wp14:editId="2CE68B4F">
+            <wp:extent cx="4088529" cy="289450"/>
+            <wp:effectExtent l="0" t="0" r="0" b="3175"/>
+            <wp:docPr id="389000533" name="Picture 1"/>
+            <wp:cNvGraphicFramePr>
+              <a:graphicFrameLocks xmlns:a="http://schemas.openxmlformats.org/drawingml/2006/main" noChangeAspect="1"/>
+            </wp:cNvGraphicFramePr>
+            <a:graphic xmlns:a="http://schemas.openxmlformats.org/drawingml/2006/main">
+              <a:graphicData uri="http://schemas.openxmlformats.org/drawingml/2006/picture">
+                <pic:pic xmlns:pic="http://schemas.openxmlformats.org/drawingml/2006/picture">
+                  <pic:nvPicPr>
+                    <pic:cNvPr id="389000533" name="Picture 389000533"/>
+                    <pic:cNvPicPr/>
+                  </pic:nvPicPr>
+                  <pic:blipFill>
+                    <a:blip r:embed="rId20">
+                      <a:extLst>
+                        <a:ext uri="{28A0092B-C50C-407E-A947-70E740481C1C}">
+                          <a14:useLocalDpi xmlns:a14="http://schemas.microsoft.com/office/drawing/2010/main" val="0"/>
+                        </a:ext>
+                      </a:extLst>
+                    </a:blip>
+                    <a:stretch>
+                      <a:fillRect/>
+                    </a:stretch>
+                  </pic:blipFill>
+                  <pic:spPr>
+                    <a:xfrm>
+                      <a:off x="0" y="0"/>
+                      <a:ext cx="4385244" cy="310456"/>
+                    </a:xfrm>
+                    <a:prstGeom prst="rect">
+                      <a:avLst/>
+                    </a:prstGeom>
+                  </pic:spPr>
+                </pic:pic>
+              </a:graphicData>
+            </a:graphic>
+          </wp:inline>
+        </w:drawing>
+      </w:r>
+    </w:p>
+    <w:p>
+      <w:pPr>
+        <w:jc w:val="both"/>
+      </w:pPr>
+      <w:r>
+        <w:rPr>
+          <w:noProof/>
+        </w:rPr>
+        <w:drawing>
+          <wp:inline distT="0" distB="0" distL="0" distR="0" wp14:anchorId="44A157D1" wp14:editId="340B0B9C">
+            <wp:extent cx="1572768" cy="574990"/>
+            <wp:effectExtent l="0" t="0" r="2540" b="0"/>
+            <wp:docPr id="1688878173" name="Picture 2" descr="A screenshot of a computer&#10;&#10;AI-generated content may be incorrect."/>
+            <wp:cNvGraphicFramePr>
+              <a:graphicFrameLocks xmlns:a="http://schemas.openxmlformats.org/drawingml/2006/main" noChangeAspect="1"/>
+            </wp:cNvGraphicFramePr>
+            <a:graphic xmlns:a="http://schemas.openxmlformats.org/drawingml/2006/main">
+              <a:graphicData uri="http://schemas.openxmlformats.org/drawingml/2006/picture">
+                <pic:pic xmlns:pic="http://schemas.openxmlformats.org/drawingml/2006/picture">
+                  <pic:nvPicPr>
+                    <pic:cNvPr id="1688878173" name="Picture 2" descr="A screenshot of a computer&#10;&#10;AI-generated content may be incorrect."/>
+                    <pic:cNvPicPr/>
+                  </pic:nvPicPr>
+                  <pic:blipFill>
+                    <a:blip r:embed="rId21">
+                      <a:extLst>
+                        <a:ext uri="{28A0092B-C50C-407E-A947-70E740481C1C}">
+                          <a14:useLocalDpi xmlns:a14="http://schemas.microsoft.com/office/drawing/2010/main" val="0"/>
+                        </a:ext>
+                      </a:extLst>
+                    </a:blip>
+                    <a:stretch>
+                      <a:fillRect/>
+                    </a:stretch>
+                  </pic:blipFill>
+                  <pic:spPr>
+                    <a:xfrm>
+                      <a:off x="0" y="0"/>
+                      <a:ext cx="1648703" cy="602751"/>
+                    </a:xfrm>
+                    <a:prstGeom prst="rect">
+                      <a:avLst/>
+                    </a:prstGeom>
+                  </pic:spPr>
+                </pic:pic>
+              </a:graphicData>
+            </a:graphic>
+          </wp:inline>
+        </w:drawing>
+      </w:r>
+    </w:p>
+    <w:p>
+      <w:pPr>
+        <w:jc w:val="both"/>
+      </w:pPr>
+      <w:r>
+        <w:rPr>
+          <w:noProof/>
+        </w:rPr>
+        <w:drawing>
+          <wp:inline distT="0" distB="0" distL="0" distR="0" wp14:anchorId="52D53E34" wp14:editId="05EEBC3C">
+            <wp:extent cx="4088524" cy="289450"/>
+            <wp:effectExtent l="0" t="0" r="0" b="3175"/>
+            <wp:docPr id="1708613315" name="Picture 1"/>
+            <wp:cNvGraphicFramePr>
+              <a:graphicFrameLocks xmlns:a="http://schemas.openxmlformats.org/drawingml/2006/main" noChangeAspect="1"/>
+            </wp:cNvGraphicFramePr>
+            <a:graphic xmlns:a="http://schemas.openxmlformats.org/drawingml/2006/main">
+              <a:graphicData uri="http://schemas.openxmlformats.org/drawingml/2006/picture">
+                <pic:pic xmlns:pic="http://schemas.openxmlformats.org/drawingml/2006/picture">
+                  <pic:nvPicPr>
+                    <pic:cNvPr id="389000533" name="Picture 389000533"/>
+                    <pic:cNvPicPr/>
+                  </pic:nvPicPr>
+                  <pic:blipFill>
+                    <a:blip r:embed="rId20">
+                      <a:extLst>
+                        <a:ext uri="{28A0092B-C50C-407E-A947-70E740481C1C}">
+                          <a14:useLocalDpi xmlns:a14="http://schemas.microsoft.com/office/drawing/2010/main" val="0"/>
+                        </a:ext>
+                      </a:extLst>
+                    </a:blip>
+                    <a:stretch>
+                      <a:fillRect/>
+                    </a:stretch>
+                  </pic:blipFill>
+                  <pic:spPr>
+                    <a:xfrm>
+                      <a:off x="0" y="0"/>
+                      <a:ext cx="4872790" cy="344973"/>
+                    </a:xfrm>
+                    <a:prstGeom prst="rect">
+                      <a:avLst/>
+                    </a:prstGeom>
+                  </pic:spPr>
+                </pic:pic>
+              </a:graphicData>
+            </a:graphic>
+          </wp:inline>
+        </w:drawing>
+      </w:r>
+    </w:p>
+    <w:p>
+      <w:pPr>
+        <w:jc w:val="both"/>
+      </w:pPr>
+      <w:r>
+        <w:rPr>
+          <w:noProof/>
+        </w:rPr>
+        <w:drawing>
+          <wp:inline distT="0" distB="0" distL="0" distR="0" wp14:anchorId="0ED9C67C" wp14:editId="5CFD8050">
+            <wp:extent cx="2157984" cy="575462"/>
+            <wp:effectExtent l="0" t="0" r="1270" b="0"/>
+            <wp:docPr id="370993694" name="Picture 3" descr="A screenshot of a computer&#10;&#10;AI-generated content may be incorrect."/>
+            <wp:cNvGraphicFramePr>
+              <a:graphicFrameLocks xmlns:a="http://schemas.openxmlformats.org/drawingml/2006/main" noChangeAspect="1"/>
+            </wp:cNvGraphicFramePr>
+            <a:graphic xmlns:a="http://schemas.openxmlformats.org/drawingml/2006/main">
+              <a:graphicData uri="http://schemas.openxmlformats.org/drawingml/2006/picture">
+                <pic:pic xmlns:pic="http://schemas.openxmlformats.org/drawingml/2006/picture">
+                  <pic:nvPicPr>
+                    <pic:cNvPr id="370993694" name="Picture 3" descr="A screenshot of a computer&#10;&#10;AI-generated content may be incorrect."/>
+                    <pic:cNvPicPr/>
+                  </pic:nvPicPr>
+                  <pic:blipFill>
+                    <a:blip r:embed="rId22">
+                      <a:extLst>
+                        <a:ext uri="{28A0092B-C50C-407E-A947-70E740481C1C}">
+                          <a14:useLocalDpi xmlns:a14="http://schemas.microsoft.com/office/drawing/2010/main" val="0"/>
+                        </a:ext>
+                      </a:extLst>
+                    </a:blip>
+                    <a:stretch>
+                      <a:fillRect/>
+                    </a:stretch>
+                  </pic:blipFill>
+                  <pic:spPr>
+                    <a:xfrm>
+                      <a:off x="0" y="0"/>
+                      <a:ext cx="2207771" cy="588739"/>
+                    </a:xfrm>
+                    <a:prstGeom prst="rect">
+                      <a:avLst/>
+                    </a:prstGeom>
+                  </pic:spPr>
+                </pic:pic>
+              </a:graphicData>
+            </a:graphic>
+          </wp:inline>
+        </w:drawing>
+      </w:r>
+    </w:p>
+    <w:p>
+      <w:pPr>
         <w:ind w:left="720"/>
         <w:jc w:val="both"/>
         <w:rPr>
@@ -1673,8 +2576,16 @@
         <w:rPr>
           <w:b/>
           <w:bCs/>
-        </w:rPr>
-        <w:t>5.3 Summary of Advanced SQL Usage</w:t>
+          <w:lang w:val="uk-UA"/>
+        </w:rPr>
+        <w:t>2.7</w:t>
+      </w:r>
+      <w:r>
+        <w:rPr>
+          <w:b/>
+          <w:bCs/>
+        </w:rPr>
+        <w:t>.3 Summary of Advanced SQL Usage</w:t>
       </w:r>
     </w:p>
     <w:p>
@@ -1781,8 +2692,16 @@
         <w:rPr>
           <w:b/>
           <w:bCs/>
-        </w:rPr>
-        <w:t>6.</w:t>
+          <w:lang w:val="uk-UA"/>
+        </w:rPr>
+        <w:t>2.8</w:t>
+      </w:r>
+      <w:r>
+        <w:rPr>
+          <w:b/>
+          <w:bCs/>
+        </w:rPr>
+        <w:t>.</w:t>
       </w:r>
       <w:r>
         <w:rPr>
@@ -1820,8 +2739,9 @@
         <w:rPr>
           <w:b/>
           <w:bCs/>
-        </w:rPr>
-        <w:t>6</w:t>
+          <w:lang w:val="uk-UA"/>
+        </w:rPr>
+        <w:t>2.8</w:t>
       </w:r>
       <w:r>
         <w:rPr>
@@ -1838,7 +2758,6 @@
       <w:r>
         <w:t xml:space="preserve">A dedicated MySQL user account named </w:t>
       </w:r>
-      <w:proofErr w:type="spellStart"/>
       <w:r>
         <w:rPr>
           <w:b/>
@@ -1846,7 +2765,6 @@
         </w:rPr>
         <w:t>pokemonuser</w:t>
       </w:r>
-      <w:proofErr w:type="spellEnd"/>
       <w:r>
         <w:t xml:space="preserve"> was created for application-level access. This prevents the Java application from using an administrative account and increases overall security.</w:t>
       </w:r>
@@ -1864,15 +2782,7 @@
         <w:jc w:val="both"/>
       </w:pPr>
       <w:r>
-        <w:t>CREATE USER '</w:t>
-      </w:r>
-      <w:proofErr w:type="spellStart"/>
-      <w:r>
-        <w:t>pokemonuser</w:t>
-      </w:r>
-      <w:proofErr w:type="spellEnd"/>
-      <w:r>
-        <w:t>'@'localhost' IDENTIFIED BY 'password123';</w:t>
+        <w:t>CREATE USER 'pokemonuser'@'localhost' IDENTIFIED BY 'password123';</w:t>
       </w:r>
     </w:p>
     <w:p>
@@ -1896,15 +2806,16 @@
         <w:rPr>
           <w:b/>
           <w:bCs/>
-        </w:rPr>
-        <w:t>6</w:t>
-      </w:r>
-      <w:r>
-        <w:rPr>
-          <w:b/>
-          <w:bCs/>
-        </w:rPr>
-        <w:t>.2 Privilege Assignment</w:t>
+          <w:lang w:val="uk-UA"/>
+        </w:rPr>
+        <w:t>2.8.</w:t>
+      </w:r>
+      <w:r>
+        <w:rPr>
+          <w:b/>
+          <w:bCs/>
+        </w:rPr>
+        <w:t>2 Privilege Assignment</w:t>
       </w:r>
     </w:p>
     <w:p>
@@ -1920,15 +2831,7 @@
         <w:jc w:val="both"/>
       </w:pPr>
       <w:r>
-        <w:t>GRANT SELECT, INSERT, UPDATE, DELETE ON Pokemon.* TO '</w:t>
-      </w:r>
-      <w:proofErr w:type="spellStart"/>
-      <w:r>
-        <w:t>pokemonuser</w:t>
-      </w:r>
-      <w:proofErr w:type="spellEnd"/>
-      <w:r>
-        <w:t>'@'localhost';</w:t>
+        <w:t>GRANT SELECT, INSERT, UPDATE, DELETE ON Pokemon.* TO 'pokemonuser'@'localhost';</w:t>
       </w:r>
     </w:p>
     <w:p>
@@ -1960,8 +2863,9 @@
         <w:rPr>
           <w:b/>
           <w:bCs/>
-        </w:rPr>
-        <w:t>6</w:t>
+          <w:lang w:val="uk-UA"/>
+        </w:rPr>
+        <w:t>2.8</w:t>
       </w:r>
       <w:r>
         <w:rPr>
@@ -1984,15 +2888,7 @@
         <w:jc w:val="both"/>
       </w:pPr>
       <w:r>
-        <w:t>SHOW GRANTS FOR '</w:t>
-      </w:r>
-      <w:proofErr w:type="spellStart"/>
-      <w:r>
-        <w:t>pokemonuser</w:t>
-      </w:r>
-      <w:proofErr w:type="spellEnd"/>
-      <w:r>
-        <w:t>'@'localhost';</w:t>
+        <w:t>SHOW GRANTS FOR 'pokemonuser'@'localhost';</w:t>
       </w:r>
     </w:p>
     <w:p>
@@ -2016,9 +2912,9 @@
         <w:rPr>
           <w:b/>
           <w:bCs/>
-        </w:rPr>
-        <w:lastRenderedPageBreak/>
-        <w:t>6</w:t>
+          <w:lang w:val="uk-UA"/>
+        </w:rPr>
+        <w:t>2.8</w:t>
       </w:r>
       <w:r>
         <w:rPr>
@@ -2087,6 +2983,9 @@
     <w:p>
       <w:pPr>
         <w:jc w:val="both"/>
+        <w:rPr>
+          <w:lang w:val="uk-UA"/>
+        </w:rPr>
       </w:pPr>
       <w:r>
         <w:t>This administrative configuration ensures that the Pokémon Database Management System remains secure, reliable and ready for integration with the Java JDBC application.</w:t>
@@ -2096,16 +2995,32 @@
       <w:pPr>
         <w:jc w:val="both"/>
         <w:rPr>
-          <w:b/>
-          <w:bCs/>
-        </w:rPr>
-      </w:pPr>
-      <w:r>
-        <w:rPr>
-          <w:b/>
-          <w:bCs/>
-        </w:rPr>
-        <w:t xml:space="preserve">7. </w:t>
+          <w:lang w:val="uk-UA"/>
+        </w:rPr>
+      </w:pPr>
+    </w:p>
+    <w:p>
+      <w:pPr>
+        <w:jc w:val="both"/>
+        <w:rPr>
+          <w:b/>
+          <w:bCs/>
+        </w:rPr>
+      </w:pPr>
+      <w:r>
+        <w:rPr>
+          <w:b/>
+          <w:bCs/>
+          <w:lang w:val="uk-UA"/>
+        </w:rPr>
+        <w:t>3</w:t>
+      </w:r>
+      <w:r>
+        <w:rPr>
+          <w:b/>
+          <w:bCs/>
+        </w:rPr>
+        <w:t xml:space="preserve">. </w:t>
       </w:r>
       <w:r>
         <w:rPr>
@@ -2120,40 +3035,40 @@
         <w:jc w:val="both"/>
       </w:pPr>
       <w:r>
-        <w:t xml:space="preserve">While the core functionality of the Pokémon Database Management System focuses on storing, managing and retrieving structured Pokémon-related data, the team also explored a range of potential enhancements that would make the application more engaging, user-friendly and competitive when compared to existing tools such as the official </w:t>
-      </w:r>
-      <w:proofErr w:type="spellStart"/>
-      <w:r>
-        <w:t>Pokédex</w:t>
-      </w:r>
-      <w:proofErr w:type="spellEnd"/>
-      <w:r>
+        <w:t>While the core functionality of the Pokémon Database Management System focuses on storing, managing and retrieving structured Pokémon-related data, the team also explored a range of potential enhancements that would make the application more engaging, user-friendly and competitive when compared to existing tools such as the official Pokédex.</w:t>
+      </w:r>
+    </w:p>
+    <w:p>
+      <w:pPr>
+        <w:jc w:val="both"/>
+      </w:pPr>
+      <w:r>
+        <w:t>These proposed features are not required for the database specification but demonstrate creative thinking, understanding of user needs and the potential for future system expansion.</w:t>
+      </w:r>
+    </w:p>
+    <w:p>
+      <w:pPr>
+        <w:ind w:firstLine="720"/>
+        <w:jc w:val="both"/>
+        <w:rPr>
+          <w:b/>
+          <w:bCs/>
+        </w:rPr>
+      </w:pPr>
+      <w:r>
+        <w:rPr>
+          <w:b/>
+          <w:bCs/>
+          <w:lang w:val="uk-UA"/>
+        </w:rPr>
+        <w:t>3</w:t>
+      </w:r>
+      <w:r>
+        <w:rPr>
+          <w:b/>
+          <w:bCs/>
+        </w:rPr>
         <w:t>.</w:t>
-      </w:r>
-    </w:p>
-    <w:p>
-      <w:pPr>
-        <w:jc w:val="both"/>
-      </w:pPr>
-      <w:r>
-        <w:t>These proposed features are not required for the database specification but demonstrate creative thinking, understanding of user needs and the potential for future system expansion.</w:t>
-      </w:r>
-    </w:p>
-    <w:p>
-      <w:pPr>
-        <w:ind w:firstLine="720"/>
-        <w:jc w:val="both"/>
-        <w:rPr>
-          <w:b/>
-          <w:bCs/>
-        </w:rPr>
-      </w:pPr>
-      <w:r>
-        <w:rPr>
-          <w:b/>
-          <w:bCs/>
-        </w:rPr>
-        <w:t>7.</w:t>
       </w:r>
       <w:r>
         <w:rPr>
@@ -2192,8 +3107,16 @@
         <w:rPr>
           <w:b/>
           <w:bCs/>
-        </w:rPr>
-        <w:t>7.</w:t>
+          <w:lang w:val="uk-UA"/>
+        </w:rPr>
+        <w:t>3</w:t>
+      </w:r>
+      <w:r>
+        <w:rPr>
+          <w:b/>
+          <w:bCs/>
+        </w:rPr>
+        <w:t>.</w:t>
       </w:r>
       <w:r>
         <w:rPr>
@@ -2264,8 +3187,16 @@
         <w:rPr>
           <w:b/>
           <w:bCs/>
-        </w:rPr>
-        <w:t>7.</w:t>
+          <w:lang w:val="uk-UA"/>
+        </w:rPr>
+        <w:t>3</w:t>
+      </w:r>
+      <w:r>
+        <w:rPr>
+          <w:b/>
+          <w:bCs/>
+        </w:rPr>
+        <w:t>.</w:t>
       </w:r>
       <w:r>
         <w:rPr>
@@ -2292,27 +3223,16 @@
       </w:r>
       <w:r>
         <w:br/>
-        <w:t xml:space="preserve">“Catch a Pokémon with a </w:t>
-      </w:r>
-      <w:proofErr w:type="spellStart"/>
-      <w:r>
-        <w:t>Defense</w:t>
-      </w:r>
-      <w:proofErr w:type="spellEnd"/>
-      <w:r>
-        <w:t xml:space="preserve"> IV above 25.”</w:t>
-      </w:r>
-      <w:r>
-        <w:br/>
-        <w:t xml:space="preserve">These challenges add fun, </w:t>
-      </w:r>
-      <w:proofErr w:type="spellStart"/>
-      <w:r>
-        <w:t>replayability</w:t>
-      </w:r>
-      <w:proofErr w:type="spellEnd"/>
-      <w:r>
-        <w:t xml:space="preserve"> and motivation for users to interact with the application regularly.</w:t>
+        <w:t>“Catch a Pokémon with a Defense IV above 25.”</w:t>
+      </w:r>
+      <w:r>
+        <w:rPr>
+          <w:lang w:val="uk-UA"/>
+        </w:rPr>
+        <w:t xml:space="preserve"> </w:t>
+      </w:r>
+      <w:r>
+        <w:t>These challenges add fun, replayability and motivation for users to interact with the application regularly.</w:t>
       </w:r>
     </w:p>
     <w:p>
@@ -2328,8 +3248,16 @@
         <w:rPr>
           <w:b/>
           <w:bCs/>
-        </w:rPr>
-        <w:t>7.</w:t>
+          <w:lang w:val="uk-UA"/>
+        </w:rPr>
+        <w:t>3</w:t>
+      </w:r>
+      <w:r>
+        <w:rPr>
+          <w:b/>
+          <w:bCs/>
+        </w:rPr>
+        <w:t>.</w:t>
       </w:r>
       <w:r>
         <w:rPr>
@@ -2344,7 +3272,6 @@
         <w:jc w:val="both"/>
       </w:pPr>
       <w:r>
-        <w:lastRenderedPageBreak/>
         <w:t>A trading system allowing users to exchange rare or valuable Pokémon.</w:t>
       </w:r>
       <w:r>
@@ -2353,15 +3280,7 @@
       </w:r>
       <w:r>
         <w:br/>
-        <w:t xml:space="preserve">The database already supports this structurally through the </w:t>
-      </w:r>
-      <w:proofErr w:type="spellStart"/>
-      <w:r>
-        <w:t>TradePokemon</w:t>
-      </w:r>
-      <w:proofErr w:type="spellEnd"/>
-      <w:r>
-        <w:t xml:space="preserve"> stored procedure.</w:t>
+        <w:t>The database already supports this structurally through the TradePokemon stored procedure.</w:t>
       </w:r>
     </w:p>
     <w:p>
@@ -2377,8 +3296,16 @@
         <w:rPr>
           <w:b/>
           <w:bCs/>
-        </w:rPr>
-        <w:t>7.</w:t>
+          <w:lang w:val="uk-UA"/>
+        </w:rPr>
+        <w:t>3</w:t>
+      </w:r>
+      <w:r>
+        <w:rPr>
+          <w:b/>
+          <w:bCs/>
+        </w:rPr>
+        <w:t>.</w:t>
       </w:r>
       <w:r>
         <w:rPr>
@@ -2413,8 +3340,16 @@
         <w:rPr>
           <w:b/>
           <w:bCs/>
-        </w:rPr>
-        <w:t>7.</w:t>
+          <w:lang w:val="uk-UA"/>
+        </w:rPr>
+        <w:t>3</w:t>
+      </w:r>
+      <w:r>
+        <w:rPr>
+          <w:b/>
+          <w:bCs/>
+        </w:rPr>
+        <w:t>.</w:t>
       </w:r>
       <w:r>
         <w:rPr>
@@ -2432,7 +3367,12 @@
         <w:t>An enhanced map-based view that shows where specific Pokémon can be found, including levels and encounter probability.</w:t>
       </w:r>
       <w:r>
-        <w:br/>
+        <w:rPr>
+          <w:lang w:val="uk-UA"/>
+        </w:rPr>
+        <w:t xml:space="preserve"> </w:t>
+      </w:r>
+      <w:r>
         <w:t>This improves exploration and makes the database more visually intuitive.</w:t>
       </w:r>
     </w:p>
@@ -2453,14 +3393,14 @@
         <w:rPr>
           <w:b/>
           <w:bCs/>
-        </w:rPr>
-        <w:t>8</w:t>
-      </w:r>
-      <w:r>
-        <w:rPr>
-          <w:b/>
-          <w:bCs/>
-          <w:lang w:val="ru-RU"/>
+          <w:lang w:val="uk-UA"/>
+        </w:rPr>
+        <w:t>4</w:t>
+      </w:r>
+      <w:r>
+        <w:rPr>
+          <w:b/>
+          <w:bCs/>
         </w:rPr>
         <w:t xml:space="preserve">. </w:t>
       </w:r>
@@ -2500,7 +3440,7 @@
       <w:pPr>
         <w:jc w:val="both"/>
         <w:rPr>
-          <w:lang w:val="ru-RU"/>
+          <w:lang w:val="uk-UA"/>
         </w:rPr>
       </w:pPr>
       <w:r>
@@ -2511,17 +3451,32 @@
       <w:pPr>
         <w:jc w:val="both"/>
         <w:rPr>
-          <w:b/>
-          <w:bCs/>
-        </w:rPr>
-      </w:pPr>
-      <w:r>
-        <w:rPr>
-          <w:b/>
-          <w:bCs/>
-          <w:lang w:val="ru-RU"/>
-        </w:rPr>
-        <w:t xml:space="preserve">9. </w:t>
+          <w:lang w:val="uk-UA"/>
+        </w:rPr>
+      </w:pPr>
+    </w:p>
+    <w:p>
+      <w:pPr>
+        <w:jc w:val="both"/>
+        <w:rPr>
+          <w:b/>
+          <w:bCs/>
+        </w:rPr>
+      </w:pPr>
+      <w:r>
+        <w:rPr>
+          <w:b/>
+          <w:bCs/>
+          <w:lang w:val="uk-UA"/>
+        </w:rPr>
+        <w:t>5</w:t>
+      </w:r>
+      <w:r>
+        <w:rPr>
+          <w:b/>
+          <w:bCs/>
+        </w:rPr>
+        <w:t xml:space="preserve">. </w:t>
       </w:r>
       <w:r>
         <w:rPr>
@@ -2536,11 +3491,7 @@
         <w:jc w:val="both"/>
       </w:pPr>
       <w:r>
-        <w:t xml:space="preserve">The Pokémon Database Management System successfully meets the requirements of CA1 Milestone 2 and demonstrates a complete, functional and well-structured relational database supported by advanced SQL features. The project includes a fully normalised schema, </w:t>
-      </w:r>
-      <w:r>
-        <w:lastRenderedPageBreak/>
-        <w:t>implemented triggers, views, indexes, stored procedures, transactions and a working Java JDBC integration. Through testing and refinement, the system proved to be reliable, consistent and capable of handling all required operations.</w:t>
+        <w:t>The Pokémon Database Management System successfully meets the requirements of CA1 Milestone 2 and demonstrates a complete, functional and well-structured relational database supported by advanced SQL features. The project includes a fully normalised schema, implemented triggers, views, indexes, stored procedures, transactions and a working Java JDBC integration. Through testing and refinement, the system proved to be reliable, consistent and capable of handling all required operations.</w:t>
       </w:r>
     </w:p>
     <w:p>
@@ -2551,76 +3502,6 @@
         <w:t>The project gave the team valuable experience in database design, collaborative development and system testing. With the foundation now complete, the application can be further extended with additional features, user interface improvements and enhanced gameplay elements. Overall, the project provides a strong basis for continued development in future modules and practical environments.</w:t>
       </w:r>
     </w:p>
-    <w:p>
-      <w:pPr>
-        <w:jc w:val="both"/>
-      </w:pPr>
-    </w:p>
-    <w:p>
-      <w:pPr>
-        <w:jc w:val="both"/>
-      </w:pPr>
-    </w:p>
-    <w:p>
-      <w:pPr>
-        <w:jc w:val="both"/>
-      </w:pPr>
-    </w:p>
-    <w:p>
-      <w:pPr>
-        <w:jc w:val="both"/>
-      </w:pPr>
-    </w:p>
-    <w:p>
-      <w:pPr>
-        <w:jc w:val="both"/>
-      </w:pPr>
-    </w:p>
-    <w:p>
-      <w:pPr>
-        <w:ind w:left="720"/>
-        <w:jc w:val="both"/>
-      </w:pPr>
-    </w:p>
-    <w:p>
-      <w:pPr>
-        <w:ind w:firstLine="720"/>
-        <w:jc w:val="both"/>
-      </w:pPr>
-    </w:p>
-    <w:p>
-      <w:pPr>
-        <w:ind w:firstLine="720"/>
-        <w:jc w:val="both"/>
-      </w:pPr>
-    </w:p>
-    <w:p>
-      <w:pPr>
-        <w:ind w:firstLine="720"/>
-        <w:jc w:val="both"/>
-        <w:rPr>
-          <w:b/>
-          <w:bCs/>
-        </w:rPr>
-      </w:pPr>
-    </w:p>
-    <w:p>
-      <w:pPr>
-        <w:ind w:firstLine="720"/>
-        <w:jc w:val="both"/>
-      </w:pPr>
-    </w:p>
-    <w:p>
-      <w:pPr>
-        <w:rPr>
-          <w:b/>
-          <w:bCs/>
-        </w:rPr>
-      </w:pPr>
-    </w:p>
-    <w:p/>
-    <w:p/>
-    <w:p/>
     <w:sectPr>
       <w:pgSz w:w="11906" w:h="16838"/>
       <w:pgMar w:top="1440" w:right="1440" w:bottom="1440" w:left="1440" w:header="708" w:footer="708" w:gutter="0"/>
@@ -6993,6 +7874,7 @@
   <w:style w:type="character" w:default="1" w:styleId="DefaultParagraphFont">
     <w:name w:val="Default Paragraph Font"/>
     <w:uiPriority w:val="1"/>
+    <w:semiHidden/>
     <w:unhideWhenUsed/>
   </w:style>
   <w:style w:type="table" w:default="1" w:styleId="TableNormal">
